--- a/sources_txt/202402/p_identite_repetitif-lent_1_W.docx
+++ b/sources_txt/202402/p_identite_repetitif-lent_1_W.docx
@@ -8,7 +8,7 @@
           <w:ilvl w:val="0"/>
           <w:numId w:val="1"/>
         </w:numPr>
-        <w:spacing w:after="0" w:afterAutospacing="0" w:before="240" w:line="276" w:lineRule="auto"/>
+        <w:spacing w:after="0" w:before="240" w:line="276" w:lineRule="auto"/>
         <w:ind w:left="720" w:hanging="360"/>
         <w:rPr>
           <w:rFonts w:ascii="Arial" w:cs="Arial" w:eastAsia="Arial" w:hAnsi="Arial"/>
@@ -26,6 +26,11 @@
           <w:rtl w:val="0"/>
         </w:rPr>
         <w:t xml:space="preserve">Je vois toutes ces années, je ne trouve pas ça drôle, je ne trouve pas ça drôle, pas fun, non pas fun. Je suis très calme, très calme, je n'accepte pas, je n'accepte pas, je n'accepte pas, je n'accepte pas, je n'ai pas fini, je suis en pleine forme, j'ai encore de la force, je ne veux rien, j'ai passionnément aimé ça, j'aimais ça, j'ai bientôt fini, je réfléchis, je ne sais pas, </w:t>
+      </w:r>
+      <w:r>
+        <w:rPr>
+          <w:rtl w:val="0"/>
+        </w:rPr>
       </w:r>
     </w:p>
     <w:p>
@@ -34,7 +39,7 @@
           <w:ilvl w:val="0"/>
           <w:numId w:val="1"/>
         </w:numPr>
-        <w:spacing w:after="0" w:afterAutospacing="0" w:before="0" w:beforeAutospacing="0" w:line="276" w:lineRule="auto"/>
+        <w:spacing w:after="0" w:before="0" w:line="276" w:lineRule="auto"/>
         <w:ind w:left="720" w:hanging="360"/>
         <w:rPr>
           <w:rFonts w:ascii="Arial" w:cs="Arial" w:eastAsia="Arial" w:hAnsi="Arial"/>
@@ -42,8 +47,6 @@
           <w:szCs w:val="20"/>
         </w:rPr>
       </w:pPr>
-      <w:bookmarkStart w:colFirst="0" w:colLast="0" w:name="_heading=h.4hf8ebaf54wl" w:id="0"/>
-      <w:bookmarkEnd w:id="0"/>
       <w:r>
         <w:rPr>
           <w:sz w:val="20"/>
@@ -52,6 +55,11 @@
           <w:rtl w:val="0"/>
         </w:rPr>
         <w:t xml:space="preserve">Je dois activer l’énergie du courage celui qui te positionne quelque part qui te dis quoi faire et comment le faire . L’énergie qui te fait croire que simple sont les choses - je me déplace mon corps de femme se déplace dans les horizons de désir désirable désirée désirante motifs interchangeables motifs et modèles appliqués bien rangés ordonnés totalitaire absurde difficile à avaler ça suffit maintenant je dis stop je me libère il faut que ça s’arrête - les espaces esquissés s’envisagent désormais - des compagnons aux frontières arrangées paix déclarée postes frontières assumées aux visages révélés. Faut il encore que les rôles soient acceptés vécus et autorisés. Arrangés spécialement encore tache à ordonner </w:t>
+      </w:r>
+      <w:r>
+        <w:rPr>
+          <w:rtl w:val="0"/>
+        </w:rPr>
       </w:r>
     </w:p>
     <w:p>
@@ -60,7 +68,7 @@
           <w:ilvl w:val="0"/>
           <w:numId w:val="1"/>
         </w:numPr>
-        <w:spacing w:after="0" w:afterAutospacing="0" w:before="0" w:beforeAutospacing="0" w:line="276" w:lineRule="auto"/>
+        <w:spacing w:after="0" w:before="0" w:line="276" w:lineRule="auto"/>
         <w:ind w:left="720" w:hanging="360"/>
         <w:rPr>
           <w:rFonts w:ascii="Arial" w:cs="Arial" w:eastAsia="Arial" w:hAnsi="Arial"/>
@@ -68,8 +76,6 @@
           <w:szCs w:val="20"/>
         </w:rPr>
       </w:pPr>
-      <w:bookmarkStart w:colFirst="0" w:colLast="0" w:name="_heading=h.4hf8ebaf54wl" w:id="0"/>
-      <w:bookmarkEnd w:id="0"/>
       <w:r>
         <w:rPr>
           <w:sz w:val="20"/>
@@ -78,6 +84,11 @@
           <w:rtl w:val="0"/>
         </w:rPr>
         <w:t xml:space="preserve">J'expérimente le monde qui m'entoure d'une manière que vous ne pouvez même pas penser à comprendre. Ouais, ouais, ouais, le pouvoir du vagin ne réside pas dans son apparence, mais dans son potentiel pour la création. Tous les matins, on voit arriver le lever du soleil.Il n'y a pas de problème, je suis certain que vous ne comprenez pas ce que je dis. Alors ouais, ouais, ouais, visualisez la jouissance et la résistance.</w:t>
+      </w:r>
+      <w:r>
+        <w:rPr>
+          <w:rtl w:val="0"/>
+        </w:rPr>
       </w:r>
     </w:p>
     <w:p>
@@ -86,7 +97,7 @@
           <w:ilvl w:val="0"/>
           <w:numId w:val="1"/>
         </w:numPr>
-        <w:spacing w:after="0" w:afterAutospacing="0" w:before="0" w:beforeAutospacing="0" w:line="276" w:lineRule="auto"/>
+        <w:spacing w:after="0" w:before="0" w:line="276" w:lineRule="auto"/>
         <w:ind w:left="720" w:hanging="360"/>
         <w:rPr>
           <w:rFonts w:ascii="Arial" w:cs="Arial" w:eastAsia="Arial" w:hAnsi="Arial"/>
@@ -94,8 +105,6 @@
           <w:szCs w:val="20"/>
         </w:rPr>
       </w:pPr>
-      <w:bookmarkStart w:colFirst="0" w:colLast="0" w:name="_heading=h.4hf8ebaf54wl" w:id="0"/>
-      <w:bookmarkEnd w:id="0"/>
       <w:r>
         <w:rPr>
           <w:sz w:val="20"/>
@@ -104,6 +113,11 @@
           <w:rtl w:val="0"/>
         </w:rPr>
         <w:t xml:space="preserve">,,,!,,,j'étouffe,,,,...................!!!!!!!.................!!,,,,,,,,,j'étouffe,,,,,!,,,,,,,j'etouffe!,,,,,,,!,,,,,,,,,....!!!!!!!,,,,,,,,,,,,,,,,,,,,,,,,,,,,,,,,,,,,,,,j'étouffe,,,,........................!!!!!!,,,,,j'étouffe,,,,.................................................!!!,,,!!,,,,....!!!!!!,,,,,j'étouffe,,,,........................!!!!!!,,,,,,,,,,,,,,arrêtez,,,,......j'étouffe...............................!!!..............................!!!,,,,......j'étouffe...............................!!!......,,,,,,,,,,,,,,,,,,,,,,,,,,,,,,,,,,,,,,j'étouffe,,,,......!!!!!!!!,,!,'étouffe,,,,........................!!!!!!,,,,,,,,,,,,,,ar,,,,......j'étouffe...............................!!!..............................!!!,,,!!,,,,......j'étouffe...............................!!!......,,,,,,,,,,,,,,,,,,,,,,,,,,,,,,,,,,,,,,</w:t>
+      </w:r>
+      <w:r>
+        <w:rPr>
+          <w:rtl w:val="0"/>
+        </w:rPr>
       </w:r>
     </w:p>
     <w:p>
@@ -112,23 +126,21 @@
           <w:ilvl w:val="0"/>
           <w:numId w:val="1"/>
         </w:numPr>
-        <w:spacing w:after="0" w:afterAutospacing="0" w:before="0" w:beforeAutospacing="0" w:line="276" w:lineRule="auto"/>
-        <w:ind w:left="720" w:hanging="360"/>
-        <w:rPr>
-          <w:rFonts w:ascii="Arial" w:cs="Arial" w:eastAsia="Arial" w:hAnsi="Arial"/>
-          <w:sz w:val="20"/>
-          <w:szCs w:val="20"/>
-        </w:rPr>
-      </w:pPr>
-      <w:bookmarkStart w:colFirst="0" w:colLast="0" w:name="_heading=h.4hf8ebaf54wl" w:id="0"/>
-      <w:bookmarkEnd w:id="0"/>
-      <w:r>
-        <w:rPr>
-          <w:sz w:val="20"/>
-          <w:szCs w:val="20"/>
-          <w:rtl w:val="0"/>
-        </w:rPr>
-        <w:t xml:space="preserve">Quand je suis né* j’étais noir* Quand j’ai grandi* j’étais noir* Quand je suis au soleil* je suis noir* Quand je suis malade* je suis noir* Quand je mourrai* je serai noir* Tandis que toi* homme blanc* Quand tu es né* tu étais rose* Quand tu as grandi* tu étais blanc* Quand tu vas au soleil* tu es rouge* Quand tu as froid* tu es bleu* Quand tu as peur* tu es vert* Quand tu es malade* tu es jaune* Quand tu mourras* tu seras gris* Alors, de nous deux, Qui est l’homme de couleur ?</w:t>
+        <w:ind w:left="720" w:hanging="360"/>
+        <w:rPr>
+          <w:sz w:val="20"/>
+          <w:szCs w:val="20"/>
+          <w:highlight w:val="white"/>
+        </w:rPr>
+      </w:pPr>
+      <w:r>
+        <w:rPr>
+          <w:sz w:val="20"/>
+          <w:szCs w:val="20"/>
+          <w:highlight w:val="white"/>
+          <w:rtl w:val="0"/>
+        </w:rPr>
+        <w:t xml:space="preserve">,,!,,,!,,,on ne peut jamais définir une femme** Grue** thon** morue** poule** salope** Folle** pimbêche** catin** Cocotte** Belle de nuit** femme des rues** femme galante** fille perdue** Bécasse** vipère** chienne** Call-girl** fille de joie** fille publique**</w:t>
       </w:r>
     </w:p>
     <w:p>
@@ -142,10 +154,11 @@
           <w:sz w:val="20"/>
           <w:szCs w:val="20"/>
           <w:highlight w:val="white"/>
-        </w:rPr>
-      </w:pPr>
-      <w:bookmarkStart w:colFirst="0" w:colLast="0" w:name="_heading=h.4hf8ebaf54wl" w:id="0"/>
-      <w:bookmarkEnd w:id="0"/>
+          <w:u w:val="none"/>
+        </w:rPr>
+      </w:pPr>
+      <w:bookmarkStart w:colFirst="0" w:colLast="0" w:name="_heading=h.ev7zq76hz5w9" w:id="1"/>
+      <w:bookmarkEnd w:id="1"/>
       <w:r>
         <w:rPr>
           <w:sz w:val="20"/>
@@ -153,7 +166,7 @@
           <w:highlight w:val="white"/>
           <w:rtl w:val="0"/>
         </w:rPr>
-        <w:t xml:space="preserve">,,!,,,!,,,on ne peut jamais définir une femme** Grue** thon** morue** poule** salope** Folle** pimbêche** catin** Cocotte** Belle de nuit** femme des rues** femme galante** fille perdue** Bécasse** vipère** chienne** Call-girl** fille de joie** fille publique**</w:t>
+        <w:t xml:space="preserve">j'aimerais bien qu'on soit proches mais on est proches je veux dire d'accord on est proches mais je veux dire je veux dire proches proches vraiment proches proches autrement oui on est proches mais pas proches mais on est proches oui je sais mais je veux dire je ne sais pas je veux dire quelque chose d'autre proches autrement autrement je ne comprends pas ce que tu veux dire proches proches qu'est-ce que tu entends par « proches hé bien, « proches », justement proches » comment ?proches proches proches proches?oui, mais proches autrement, proches, justement, pas proches », mais proches pour moi c'est trop abstrait proches proche » - désolé, pour moi c'est trop abstrait abstrait?oui, abstrait proche, c'est abstrait ?ben, c'est abstrait, oui  qu'est-ce qui est « abstrait ben, abstrait, justement comment, abstrait ?ben, abstrait proche, abstrait être proches?  proches pour moi c'est trop abstrait etre proches ? c'est abstrait ?</w:t>
       </w:r>
     </w:p>
     <w:p>
@@ -167,24 +180,91 @@
           <w:sz w:val="20"/>
           <w:szCs w:val="20"/>
           <w:highlight w:val="white"/>
+        </w:rPr>
+      </w:pPr>
+      <w:bookmarkStart w:colFirst="0" w:colLast="0" w:name="_heading=h.injr50j32q7n" w:id="2"/>
+      <w:bookmarkEnd w:id="2"/>
+      <w:r>
+        <w:rPr>
+          <w:color w:val="2a3140"/>
+          <w:sz w:val="20"/>
+          <w:szCs w:val="20"/>
+          <w:highlight w:val="white"/>
+          <w:rtl w:val="0"/>
+        </w:rPr>
+        <w:t xml:space="preserve">!! !!!…..!!!</w:t>
+      </w:r>
+      <w:r>
+        <w:rPr>
+          <w:sz w:val="20"/>
+          <w:szCs w:val="20"/>
+          <w:rtl w:val="0"/>
+        </w:rPr>
+        <w:t xml:space="preserve"> Puisque je peux parler en toute sécurité, écoute moi, et si ce que j’ai à dire t’ennuies, tu n’as qu’à m’imposer le silence,!,,,!,,,,,,,,,,,,,,,,,,!he!,,,,,,,!,,,,,,,,,!!! ,!he!!,,,,,,,,,!he!,,,,,,,!,,,,,,,,,!!! mle! c'est !he!!!!!!heum! ,,,,,,,,,!he!,,,,,,,!,,,,,,,,,!!! car jusqu’à maintenant ce qui t’a fait vivre, ce sont des limites parasite,,,!,,,!,,,,,,!,,,!,,,,,!,,,!,,,,,!,,,!,,,,,!,,,!,,grave non mais graaaaave ! grave , graaaaave je te dis !!! c’est totalement OUF !!! rends toi compte frère !!  l'Indétermination Virtuelle, Carrément! Mec té le coin de verdure À une autre époque, sûrement ,,,,,,้้้้้้jiijaja,,,,,,,,,,,,,,,,,,,,้้้้้้,,,,,,,,,,,,,,,,,,,!!,,,,,,,,,้!!!!!!!!!!!!,,,,,,,!,,,,,,,,,!!!,,,,,,้้้้้้haha,,,,,,,,,,,,,,,,,,,,,้้้้้้,,,,,,,,,,,,,,,,,,,!!,,,,,,,,,้!!!!!!!!!!!!,,,,,,,!,,,,,,,,,,,,,,,้้้้้้lol,,,,,,,,,,,,,,,,,,,,,้้้้้้,,,,,,,,,,,,,,,,,,,!!,,,,,,,,,้!!!!!!!!!!!!,,,,,,,!,,,,,,,,,,,,,,,้้้้้้</w:t>
+      </w:r>
+    </w:p>
+    <w:p>
+      <w:pPr>
+        <w:numPr>
+          <w:ilvl w:val="0"/>
+          <w:numId w:val="1"/>
+        </w:numPr>
+        <w:ind w:left="720" w:hanging="360"/>
+        <w:rPr>
+          <w:sz w:val="20"/>
+          <w:szCs w:val="20"/>
+        </w:rPr>
+      </w:pPr>
+      <w:bookmarkStart w:colFirst="0" w:colLast="0" w:name="_heading=h.30m2hgl90rkv" w:id="3"/>
+      <w:bookmarkEnd w:id="3"/>
+      <w:r>
+        <w:rPr>
+          <w:sz w:val="20"/>
+          <w:szCs w:val="20"/>
+          <w:rtl w:val="0"/>
+        </w:rPr>
+        <w:t xml:space="preserve">!jobéiiiiiiiiis ,,,!,,้!!!!!!!!!!!!,,,,,! Je suis un serviteur amical calme plutôt efficace plus ou moins intelligent et plein d'esprit diligent je ne me cache pas, ça me rend spéciale vraiment vraiment spéciale, vraiment vraiment spéciale, vraiment spéciale,,!,,,!,,,,,,,!,,,!,,tu veux être spéciale toi aussi ? alors Obéis, obéis toi aussi ! Combien avez-vous d’amis ,,,!,,,!,,,Rien au monde ne vaut un incendie, ,,,!,,,!,,,,,,!,,,!,,,,,,!,,,!,,, et il faut le dire, la souplesse de votre méchanceté impose une certaine gimnastique,้!!!!!!!!!!!!,,,,</w:t>
+      </w:r>
+    </w:p>
+    <w:p>
+      <w:pPr>
+        <w:numPr>
+          <w:ilvl w:val="0"/>
+          <w:numId w:val="1"/>
+        </w:numPr>
+        <w:ind w:left="720" w:hanging="360"/>
+        <w:rPr>
+          <w:sz w:val="22"/>
+          <w:szCs w:val="22"/>
+        </w:rPr>
+      </w:pPr>
+      <w:bookmarkStart w:colFirst="0" w:colLast="0" w:name="_heading=h.gmj9xnjpisfo" w:id="4"/>
+      <w:bookmarkEnd w:id="4"/>
+      <w:r>
+        <w:rPr>
+          <w:rtl w:val="0"/>
+        </w:rPr>
+        <w:t xml:space="preserve">Un besoin de cohérence vous voyez……. Un besoin de cohérence^^^^^^^^^^তর্,,,,,,,,,,,,,!^^^^^^^^^^^^র্তর্,!,,,,,,,!,,,,,,,,,!!^^^^^^^^^^^^!র্ র্ ,!!!,,,,,,,,,!^^^^^^^^^^^^!,,,,,,,!,,,,,,,,,!!!^^^^^^^^^^^র্,,,,,,,,,,,,,,!^^^^^^^^^^^^র্un!,,,,,,,!,,,,,,,,,!!^^^^^^^^^^^^!র্ ,!!!,,,,,,,,,!^^^^^^^^^^^^!,,,,,,,!,,,,,,,,,!!!,!,,,,,,,!,,,,,,,,,!!^^^^^^^^^^^^^^^besoin ^^^^তর্,,de ,,,,,,,,,,,!^^^^^^^cohérence^^^^^র্তর্,!,,,,,,,!,,,,,,,,,!!^^^^^^^^^^^^!র্ র্ ,!!!,,,,,,,,,!^^^^^^^^^^^^!,,,,,,,!,,,,,,,,,!!!^^^^^^^^^^^র্,,,,,,,,,,,,,,!^^^^^^^^^^^^র্!,,,,,,,!,,,,,,,,,!!^^^^^^^^^^^^!র্ ,!!!,,,,,,,,,!^^^^^^^^^^^^!,,,,,,,!,,,,,,,,,!!!,!,,,,,,,!,,,,,,,,,!!^^cohérence^^^^^^^cohérence.</w:t>
+      </w:r>
+    </w:p>
+    <w:p>
+      <w:pPr>
+        <w:numPr>
+          <w:ilvl w:val="0"/>
+          <w:numId w:val="1"/>
+        </w:numPr>
+        <w:ind w:left="720" w:hanging="360"/>
+        <w:rPr>
           <w:u w:val="none"/>
         </w:rPr>
       </w:pPr>
-      <w:bookmarkStart w:colFirst="0" w:colLast="0" w:name="_heading=h.ev7zq76hz5w9" w:id="1"/>
-      <w:bookmarkEnd w:id="1"/>
-      <w:r>
-        <w:rPr>
-          <w:sz w:val="20"/>
-          <w:szCs w:val="20"/>
-          <w:highlight w:val="white"/>
-          <w:rtl w:val="0"/>
-        </w:rPr>
-        <w:t xml:space="preserve">j'aimerais bien qu'on soit proches mais on est proches je veux dire d'accord on est proches mais je veux dire je veux dire proches proches vraiment proches proches autrement oui on est proches mais pas proches mais on est proches oui je sais mais je veux dire je ne sais pas je veux dire quelque chose d'autre proches autrement autrement je ne comprends pas ce que tu veux dire proches proches qu'est-ce que tu entends par « proches hé bien, « proches », justement proches » comment ?proches proches proches proches?oui, mais proches autrement, proches, justement, pas proches », mais proches pour moi c'est trop abstrait proches proche » - désolé, pour moi c'est trop abstrait abstrait?oui, abstrait proche, c'est abstrait ?ben, c'est abstrait, oui  qu'est-ce qui est « abstrait ben, abstrait, justement comment, abstrait ?ben, abstrait proche, abstrait être proches?  proches pour moi c'est trop abstrait etre proches ? c'est abstrait ?</w:t>
-      </w:r>
-      <w:r>
-        <w:rPr>
-          <w:rtl w:val="0"/>
-        </w:rPr>
+      <w:bookmarkStart w:colFirst="0" w:colLast="0" w:name="_heading=h.far9fapnim7k" w:id="5"/>
+      <w:bookmarkEnd w:id="5"/>
+      <w:r>
+        <w:rPr>
+          <w:rtl w:val="0"/>
+        </w:rPr>
+        <w:t xml:space="preserve">oui , oui, oui, moijevousle dis…. moijevousle dis….. écoutez les voix des inaudibles …… écoutez les, et demandez vous pourquoi on ne les entend pas….les gens aujourd’hui ont toujours peur de ne pas être entendu…. ….….mais avant de se demander si on va être entendu, il faudrait plutôt se demander ce qu’on a à dire……  . Pensez- vous vraiment que votre voix compte ?? ……………vraiment ?. . . ,,!,,,!,,moi,je pense que quand on vend 5 millions de disques, on devrait avoir à dire quelque chose, pas juste raconter des idioties ou  enfoncer des portes ouvertes. Quand on vend 5 millions de disques, si ne dit rien d’intéressant, ou de beau, et bien on est un voleur , parce qu’on ne fait que prendre l’argent aux gens. On en leur donne rien en retour. ?? ……………On doit avoir quelque chose à dire, sinon, on se tait..,,,!,,,!,,,</w:t>
       </w:r>
     </w:p>
     <w:sectPr>
@@ -448,6 +528,124 @@
     </w:rPr>
   </w:style>
   <w:style w:type="paragraph" w:styleId="Normal" w:default="1">
+    <w:name w:val="normal"/>
+  </w:style>
+  <w:style w:type="table" w:styleId="TableNormal" w:default="1">
+    <w:name w:val="Table Normal"/>
+  </w:style>
+  <w:style w:type="paragraph" w:styleId="Heading1">
+    <w:name w:val="heading 1"/>
+    <w:basedOn w:val="Normal"/>
+    <w:next w:val="Normal"/>
+    <w:pPr>
+      <w:keepNext w:val="1"/>
+      <w:keepLines w:val="1"/>
+      <w:pageBreakBefore w:val="0"/>
+      <w:spacing w:after="120" w:before="480" w:lineRule="auto"/>
+    </w:pPr>
+    <w:rPr>
+      <w:b w:val="1"/>
+      <w:sz w:val="48"/>
+      <w:szCs w:val="48"/>
+    </w:rPr>
+  </w:style>
+  <w:style w:type="paragraph" w:styleId="Heading2">
+    <w:name w:val="heading 2"/>
+    <w:basedOn w:val="Normal"/>
+    <w:next w:val="Normal"/>
+    <w:pPr>
+      <w:keepNext w:val="1"/>
+      <w:keepLines w:val="1"/>
+      <w:pageBreakBefore w:val="0"/>
+      <w:spacing w:after="80" w:before="360" w:lineRule="auto"/>
+    </w:pPr>
+    <w:rPr>
+      <w:b w:val="1"/>
+      <w:sz w:val="36"/>
+      <w:szCs w:val="36"/>
+    </w:rPr>
+  </w:style>
+  <w:style w:type="paragraph" w:styleId="Heading3">
+    <w:name w:val="heading 3"/>
+    <w:basedOn w:val="Normal"/>
+    <w:next w:val="Normal"/>
+    <w:pPr>
+      <w:keepNext w:val="1"/>
+      <w:keepLines w:val="1"/>
+      <w:pageBreakBefore w:val="0"/>
+      <w:spacing w:after="80" w:before="280" w:lineRule="auto"/>
+    </w:pPr>
+    <w:rPr>
+      <w:b w:val="1"/>
+      <w:sz w:val="28"/>
+      <w:szCs w:val="28"/>
+    </w:rPr>
+  </w:style>
+  <w:style w:type="paragraph" w:styleId="Heading4">
+    <w:name w:val="heading 4"/>
+    <w:basedOn w:val="Normal"/>
+    <w:next w:val="Normal"/>
+    <w:pPr>
+      <w:keepNext w:val="1"/>
+      <w:keepLines w:val="1"/>
+      <w:pageBreakBefore w:val="0"/>
+      <w:spacing w:after="40" w:before="240" w:lineRule="auto"/>
+    </w:pPr>
+    <w:rPr>
+      <w:b w:val="1"/>
+      <w:sz w:val="24"/>
+      <w:szCs w:val="24"/>
+    </w:rPr>
+  </w:style>
+  <w:style w:type="paragraph" w:styleId="Heading5">
+    <w:name w:val="heading 5"/>
+    <w:basedOn w:val="Normal"/>
+    <w:next w:val="Normal"/>
+    <w:pPr>
+      <w:keepNext w:val="1"/>
+      <w:keepLines w:val="1"/>
+      <w:pageBreakBefore w:val="0"/>
+      <w:spacing w:after="40" w:before="220" w:lineRule="auto"/>
+    </w:pPr>
+    <w:rPr>
+      <w:b w:val="1"/>
+      <w:sz w:val="22"/>
+      <w:szCs w:val="22"/>
+    </w:rPr>
+  </w:style>
+  <w:style w:type="paragraph" w:styleId="Heading6">
+    <w:name w:val="heading 6"/>
+    <w:basedOn w:val="Normal"/>
+    <w:next w:val="Normal"/>
+    <w:pPr>
+      <w:keepNext w:val="1"/>
+      <w:keepLines w:val="1"/>
+      <w:pageBreakBefore w:val="0"/>
+      <w:spacing w:after="40" w:before="200" w:lineRule="auto"/>
+    </w:pPr>
+    <w:rPr>
+      <w:b w:val="1"/>
+      <w:sz w:val="20"/>
+      <w:szCs w:val="20"/>
+    </w:rPr>
+  </w:style>
+  <w:style w:type="paragraph" w:styleId="Title">
+    <w:name w:val="Title"/>
+    <w:basedOn w:val="Normal"/>
+    <w:next w:val="Normal"/>
+    <w:pPr>
+      <w:keepNext w:val="1"/>
+      <w:keepLines w:val="1"/>
+      <w:pageBreakBefore w:val="0"/>
+      <w:spacing w:after="120" w:before="480" w:lineRule="auto"/>
+    </w:pPr>
+    <w:rPr>
+      <w:b w:val="1"/>
+      <w:sz w:val="72"/>
+      <w:szCs w:val="72"/>
+    </w:rPr>
+  </w:style>
+  <w:style w:type="paragraph" w:styleId="Normal" w:default="1">
     <w:name w:val="Normal"/>
     <w:qFormat w:val="1"/>
   </w:style>
@@ -477,6 +675,24 @@
     <w:uiPriority w:val="99"/>
     <w:semiHidden w:val="1"/>
     <w:unhideWhenUsed w:val="1"/>
+  </w:style>
+  <w:style w:type="paragraph" w:styleId="Subtitle">
+    <w:name w:val="Subtitle"/>
+    <w:basedOn w:val="Normal"/>
+    <w:next w:val="Normal"/>
+    <w:pPr>
+      <w:keepNext w:val="1"/>
+      <w:keepLines w:val="1"/>
+      <w:pageBreakBefore w:val="0"/>
+      <w:spacing w:after="80" w:before="360" w:lineRule="auto"/>
+    </w:pPr>
+    <w:rPr>
+      <w:rFonts w:ascii="Georgia" w:cs="Georgia" w:eastAsia="Georgia" w:hAnsi="Georgia"/>
+      <w:i w:val="1"/>
+      <w:color w:val="666666"/>
+      <w:sz w:val="48"/>
+      <w:szCs w:val="48"/>
+    </w:rPr>
   </w:style>
   <w:style w:type="paragraph" w:styleId="Subtitle">
     <w:name w:val="Subtitle"/>
@@ -762,7 +978,7 @@
 
 <file path=customXML/item1.xml><?xml version="1.0" encoding="utf-8"?>
 <go:gDocsCustomXmlDataStorage xmlns:go="http://customooxmlschemas.google.com/" xmlns:r="http://schemas.openxmlformats.org/officeDocument/2006/relationships" uri="GoogleDocsCustomDataVersion2">
-  <go:docsCustomData xmlns:go="http://customooxmlschemas.google.com/" roundtripDataSignature="AMtx7mi18Dyhq7SSWCPuJBJVJmOAKBagXQ==">CgMxLjAyDmguNGhmOGViYWY1NHdsMg5oLjRoZjhlYmFmNTR3bDIOaC40aGY4ZWJhZjU0d2wyDmguNGhmOGViYWY1NHdsMg5oLjRoZjhlYmFmNTR3bDIOaC40aGY4ZWJhZjU0d2wyDmguZXY3enE3Nmh6NXc5OAByITF0aTRJR0FST2tZdWF1ZGZWRkh1c0lCWnFzclA4emlmTw==</go:docsCustomData>
+  <go:docsCustomData xmlns:go="http://customooxmlschemas.google.com/" roundtripDataSignature="AMtx7miT5NSlvEQLBt2UX3g8oUxTkzgiHA==">CgMxLjAyDmguNGhmOGViYWY1NHdsMg5oLmV2N3pxNzZoejV3OTIOaC5pbmpyNTBqMzJxN24yDmguMzBtMmhnbDkwcmt2Mg5oLmdtajl4bmpwaXNmbzIOaC5mYXI5ZmFwbmltN2s4AHIhMUgzWFI3Sk5iOGc2T083MnQ0MmlCdmlEc280RWJySTR1</go:docsCustomData>
 </go:gDocsCustomXmlDataStorage>
 </file>
 

--- a/sources_txt/202402/p_identite_repetitif-lent_1_W.docx
+++ b/sources_txt/202402/p_identite_repetitif-lent_1_W.docx
@@ -1,6 +1,6 @@
 
 <file path=word/document.xml><?xml version="1.0" encoding="utf-8"?>
-<w:document xmlns:mc="http://schemas.openxmlformats.org/markup-compatibility/2006" xmlns:o="urn:schemas-microsoft-com:office:office" xmlns:r="http://schemas.openxmlformats.org/officeDocument/2006/relationships" xmlns:m="http://schemas.openxmlformats.org/officeDocument/2006/math" xmlns:v="urn:schemas-microsoft-com:vml" xmlns:wp="http://schemas.openxmlformats.org/drawingml/2006/wordprocessingDrawing" xmlns:w10="urn:schemas-microsoft-com:office:word" xmlns:w="http://schemas.openxmlformats.org/wordprocessingml/2006/main" xmlns:wne="http://schemas.microsoft.com/office/word/2006/wordml" xmlns:sl="http://schemas.openxmlformats.org/schemaLibrary/2006/main" xmlns:a="http://schemas.openxmlformats.org/drawingml/2006/main" xmlns:pic="http://schemas.openxmlformats.org/drawingml/2006/picture" xmlns:c="http://schemas.openxmlformats.org/drawingml/2006/chart" xmlns:lc="http://schemas.openxmlformats.org/drawingml/2006/lockedCanvas" xmlns:dgm="http://schemas.openxmlformats.org/drawingml/2006/diagram" xmlns:wps="http://schemas.microsoft.com/office/word/2010/wordprocessingShape" xmlns:wpg="http://schemas.microsoft.com/office/word/2010/wordprocessingGroup" xmlns:w14="http://schemas.microsoft.com/office/word/2010/wordml" xmlns:w15="http://schemas.microsoft.com/office/word/2012/wordml">
+<w:document xmlns:wpc="http://schemas.microsoft.com/office/word/2010/wordprocessingCanvas" xmlns:cx="http://schemas.microsoft.com/office/drawing/2014/chartex" xmlns:cx1="http://schemas.microsoft.com/office/drawing/2015/9/8/chartex" xmlns:cx2="http://schemas.microsoft.com/office/drawing/2015/10/21/chartex" xmlns:cx3="http://schemas.microsoft.com/office/drawing/2016/5/9/chartex" xmlns:cx4="http://schemas.microsoft.com/office/drawing/2016/5/10/chartex" xmlns:cx5="http://schemas.microsoft.com/office/drawing/2016/5/11/chartex" xmlns:cx6="http://schemas.microsoft.com/office/drawing/2016/5/12/chartex" xmlns:cx7="http://schemas.microsoft.com/office/drawing/2016/5/13/chartex" xmlns:cx8="http://schemas.microsoft.com/office/drawing/2016/5/14/chartex" xmlns:mc="http://schemas.openxmlformats.org/markup-compatibility/2006" xmlns:aink="http://schemas.microsoft.com/office/drawing/2016/ink" xmlns:am3d="http://schemas.microsoft.com/office/drawing/2017/model3d" xmlns:o="urn:schemas-microsoft-com:office:office" xmlns:r="http://schemas.openxmlformats.org/officeDocument/2006/relationships" xmlns:m="http://schemas.openxmlformats.org/officeDocument/2006/math" xmlns:v="urn:schemas-microsoft-com:vml" xmlns:wp14="http://schemas.microsoft.com/office/word/2010/wordprocessingDrawing" xmlns:wp="http://schemas.openxmlformats.org/drawingml/2006/wordprocessingDrawing" xmlns:w10="urn:schemas-microsoft-com:office:word" xmlns:w="http://schemas.openxmlformats.org/wordprocessingml/2006/main" xmlns:w14="http://schemas.microsoft.com/office/word/2010/wordml" xmlns:w15="http://schemas.microsoft.com/office/word/2012/wordml" xmlns:w16cid="http://schemas.microsoft.com/office/word/2016/wordml/cid" xmlns:w16se="http://schemas.microsoft.com/office/word/2015/wordml/symex" xmlns:wpg="http://schemas.microsoft.com/office/word/2010/wordprocessingGroup" xmlns:wpi="http://schemas.microsoft.com/office/word/2010/wordprocessingInk" xmlns:wne="http://schemas.microsoft.com/office/word/2006/wordml" xmlns:wps="http://schemas.microsoft.com/office/word/2010/wordprocessingShape" mc:Ignorable="w14 w15 w16se w16cid wp14">
   <w:body>
     <w:p>
       <w:pPr>
@@ -8,29 +8,22 @@
           <w:ilvl w:val="0"/>
           <w:numId w:val="1"/>
         </w:numPr>
-        <w:spacing w:after="0" w:before="240" w:line="276" w:lineRule="auto"/>
-        <w:ind w:left="720" w:hanging="360"/>
-        <w:rPr>
-          <w:rFonts w:ascii="Arial" w:cs="Arial" w:eastAsia="Arial" w:hAnsi="Arial"/>
-          <w:sz w:val="20"/>
-          <w:szCs w:val="20"/>
-        </w:rPr>
-      </w:pPr>
-      <w:bookmarkStart w:colFirst="0" w:colLast="0" w:name="_heading=h.4hf8ebaf54wl" w:id="0"/>
+        <w:spacing w:before="240" w:line="276" w:lineRule="auto"/>
+        <w:rPr>
+          <w:rFonts w:ascii="Arial" w:eastAsia="Arial" w:hAnsi="Arial" w:cs="Arial"/>
+          <w:sz w:val="20"/>
+          <w:szCs w:val="20"/>
+        </w:rPr>
+      </w:pPr>
+      <w:bookmarkStart w:id="0" w:name="_heading=h.4hf8ebaf54wl" w:colFirst="0" w:colLast="0"/>
       <w:bookmarkEnd w:id="0"/>
       <w:r>
         <w:rPr>
           <w:sz w:val="20"/>
           <w:szCs w:val="20"/>
           <w:highlight w:val="white"/>
-          <w:rtl w:val="0"/>
         </w:rPr>
         <w:t xml:space="preserve">Je vois toutes ces années, je ne trouve pas ça drôle, je ne trouve pas ça drôle, pas fun, non pas fun. Je suis très calme, très calme, je n'accepte pas, je n'accepte pas, je n'accepte pas, je n'accepte pas, je n'ai pas fini, je suis en pleine forme, j'ai encore de la force, je ne veux rien, j'ai passionnément aimé ça, j'aimais ça, j'ai bientôt fini, je réfléchis, je ne sais pas, </w:t>
-      </w:r>
-      <w:r>
-        <w:rPr>
-          <w:rtl w:val="0"/>
-        </w:rPr>
       </w:r>
     </w:p>
     <w:p>
@@ -39,27 +32,58 @@
           <w:ilvl w:val="0"/>
           <w:numId w:val="1"/>
         </w:numPr>
-        <w:spacing w:after="0" w:before="0" w:line="276" w:lineRule="auto"/>
-        <w:ind w:left="720" w:hanging="360"/>
-        <w:rPr>
-          <w:rFonts w:ascii="Arial" w:cs="Arial" w:eastAsia="Arial" w:hAnsi="Arial"/>
-          <w:sz w:val="20"/>
-          <w:szCs w:val="20"/>
-        </w:rPr>
-      </w:pPr>
-      <w:r>
-        <w:rPr>
-          <w:sz w:val="20"/>
-          <w:szCs w:val="20"/>
-          <w:highlight w:val="white"/>
-          <w:rtl w:val="0"/>
-        </w:rPr>
-        <w:t xml:space="preserve">Je dois activer l’énergie du courage celui qui te positionne quelque part qui te dis quoi faire et comment le faire . L’énergie qui te fait croire que simple sont les choses - je me déplace mon corps de femme se déplace dans les horizons de désir désirable désirée désirante motifs interchangeables motifs et modèles appliqués bien rangés ordonnés totalitaire absurde difficile à avaler ça suffit maintenant je dis stop je me libère il faut que ça s’arrête - les espaces esquissés s’envisagent désormais - des compagnons aux frontières arrangées paix déclarée postes frontières assumées aux visages révélés. Faut il encore que les rôles soient acceptés vécus et autorisés. Arrangés spécialement encore tache à ordonner </w:t>
-      </w:r>
-      <w:r>
-        <w:rPr>
-          <w:rtl w:val="0"/>
-        </w:rPr>
+        <w:spacing w:line="276" w:lineRule="auto"/>
+        <w:rPr>
+          <w:rFonts w:ascii="Arial" w:eastAsia="Arial" w:hAnsi="Arial" w:cs="Arial"/>
+          <w:sz w:val="20"/>
+          <w:szCs w:val="20"/>
+        </w:rPr>
+      </w:pPr>
+      <w:r>
+        <w:rPr>
+          <w:sz w:val="20"/>
+          <w:szCs w:val="20"/>
+          <w:highlight w:val="white"/>
+        </w:rPr>
+        <w:t xml:space="preserve">Je dois activer l’énergie du courage celui qui te positionne quelque part qui te dis quoi faire et comment le </w:t>
+      </w:r>
+      <w:proofErr w:type="gramStart"/>
+      <w:r>
+        <w:rPr>
+          <w:sz w:val="20"/>
+          <w:szCs w:val="20"/>
+          <w:highlight w:val="white"/>
+        </w:rPr>
+        <w:t>faire .</w:t>
+      </w:r>
+      <w:proofErr w:type="gramEnd"/>
+      <w:r>
+        <w:rPr>
+          <w:sz w:val="20"/>
+          <w:szCs w:val="20"/>
+          <w:highlight w:val="white"/>
+        </w:rPr>
+        <w:t xml:space="preserve"> L’énergie qui te fait croire que simple sont les choses - je me déplace mon corps de femme se déplace dans les horizons de désir désirable désirée désirante motifs interchangeables motifs et modèles appliqués bien rangés ordonnés totalitaire absurde difficile à avaler ça suffit maintenant je dis stop je me libère il faut que ça s’arrête - les espaces esquissés s’envisagent désormais - des compagnons aux frontières arrangées paix déclarée postes frontières assumées aux visages révélés. </w:t>
+      </w:r>
+      <w:proofErr w:type="spellStart"/>
+      <w:proofErr w:type="gramStart"/>
+      <w:r>
+        <w:rPr>
+          <w:sz w:val="20"/>
+          <w:szCs w:val="20"/>
+          <w:highlight w:val="white"/>
+        </w:rPr>
+        <w:t>Faut il</w:t>
+      </w:r>
+      <w:proofErr w:type="spellEnd"/>
+      <w:proofErr w:type="gramEnd"/>
+      <w:r>
+        <w:rPr>
+          <w:sz w:val="20"/>
+          <w:szCs w:val="20"/>
+          <w:highlight w:val="white"/>
+        </w:rPr>
+        <w:t xml:space="preserve"> encore que les rôles soient acceptés vécus et autorisés. Arrangés spécialement encore tache à ordonner </w:t>
       </w:r>
     </w:p>
     <w:p>
@@ -68,27 +92,40 @@
           <w:ilvl w:val="0"/>
           <w:numId w:val="1"/>
         </w:numPr>
-        <w:spacing w:after="0" w:before="0" w:line="276" w:lineRule="auto"/>
-        <w:ind w:left="720" w:hanging="360"/>
-        <w:rPr>
-          <w:rFonts w:ascii="Arial" w:cs="Arial" w:eastAsia="Arial" w:hAnsi="Arial"/>
-          <w:sz w:val="20"/>
-          <w:szCs w:val="20"/>
-        </w:rPr>
-      </w:pPr>
-      <w:r>
-        <w:rPr>
-          <w:sz w:val="20"/>
-          <w:szCs w:val="20"/>
-          <w:highlight w:val="white"/>
-          <w:rtl w:val="0"/>
-        </w:rPr>
-        <w:t xml:space="preserve">J'expérimente le monde qui m'entoure d'une manière que vous ne pouvez même pas penser à comprendre. Ouais, ouais, ouais, le pouvoir du vagin ne réside pas dans son apparence, mais dans son potentiel pour la création. Tous les matins, on voit arriver le lever du soleil.Il n'y a pas de problème, je suis certain que vous ne comprenez pas ce que je dis. Alors ouais, ouais, ouais, visualisez la jouissance et la résistance.</w:t>
-      </w:r>
-      <w:r>
-        <w:rPr>
-          <w:rtl w:val="0"/>
-        </w:rPr>
+        <w:spacing w:line="276" w:lineRule="auto"/>
+        <w:rPr>
+          <w:rFonts w:ascii="Arial" w:eastAsia="Arial" w:hAnsi="Arial" w:cs="Arial"/>
+          <w:sz w:val="20"/>
+          <w:szCs w:val="20"/>
+        </w:rPr>
+      </w:pPr>
+      <w:r>
+        <w:rPr>
+          <w:sz w:val="20"/>
+          <w:szCs w:val="20"/>
+          <w:highlight w:val="white"/>
+        </w:rPr>
+        <w:t xml:space="preserve">J'expérimente le monde qui m'entoure d'une manière que vous ne pouvez même pas penser à comprendre. Ouais, ouais, ouais, le pouvoir du vagin ne réside pas dans son apparence, mais dans son potentiel pour la création. Tous les matins, on voit arriver le lever du </w:t>
+      </w:r>
+      <w:proofErr w:type="spellStart"/>
+      <w:proofErr w:type="gramStart"/>
+      <w:r>
+        <w:rPr>
+          <w:sz w:val="20"/>
+          <w:szCs w:val="20"/>
+          <w:highlight w:val="white"/>
+        </w:rPr>
+        <w:t>soleil.Il</w:t>
+      </w:r>
+      <w:proofErr w:type="spellEnd"/>
+      <w:proofErr w:type="gramEnd"/>
+      <w:r>
+        <w:rPr>
+          <w:sz w:val="20"/>
+          <w:szCs w:val="20"/>
+          <w:highlight w:val="white"/>
+        </w:rPr>
+        <w:t xml:space="preserve"> n'y a pas de problème, je suis certain que vous ne comprenez pas ce que je dis. Alors ouais, ouais, ouais, visualisez la jouissance et la résistance.</w:t>
       </w:r>
     </w:p>
     <w:p>
@@ -97,27 +134,20 @@
           <w:ilvl w:val="0"/>
           <w:numId w:val="1"/>
         </w:numPr>
-        <w:spacing w:after="0" w:before="0" w:line="276" w:lineRule="auto"/>
-        <w:ind w:left="720" w:hanging="360"/>
-        <w:rPr>
-          <w:rFonts w:ascii="Arial" w:cs="Arial" w:eastAsia="Arial" w:hAnsi="Arial"/>
-          <w:sz w:val="20"/>
-          <w:szCs w:val="20"/>
-        </w:rPr>
-      </w:pPr>
-      <w:r>
-        <w:rPr>
-          <w:sz w:val="20"/>
-          <w:szCs w:val="20"/>
-          <w:highlight w:val="white"/>
-          <w:rtl w:val="0"/>
-        </w:rPr>
-        <w:t xml:space="preserve">,,,!,,,j'étouffe,,,,...................!!!!!!!.................!!,,,,,,,,,j'étouffe,,,,,!,,,,,,,j'etouffe!,,,,,,,!,,,,,,,,,....!!!!!!!,,,,,,,,,,,,,,,,,,,,,,,,,,,,,,,,,,,,,,,j'étouffe,,,,........................!!!!!!,,,,,j'étouffe,,,,.................................................!!!,,,!!,,,,....!!!!!!,,,,,j'étouffe,,,,........................!!!!!!,,,,,,,,,,,,,,arrêtez,,,,......j'étouffe...............................!!!..............................!!!,,,,......j'étouffe...............................!!!......,,,,,,,,,,,,,,,,,,,,,,,,,,,,,,,,,,,,,,j'étouffe,,,,......!!!!!!!!,,!,'étouffe,,,,........................!!!!!!,,,,,,,,,,,,,,ar,,,,......j'étouffe...............................!!!..............................!!!,,,!!,,,,......j'étouffe...............................!!!......,,,,,,,,,,,,,,,,,,,,,,,,,,,,,,,,,,,,,,</w:t>
-      </w:r>
-      <w:r>
-        <w:rPr>
-          <w:rtl w:val="0"/>
-        </w:rPr>
+        <w:spacing w:line="276" w:lineRule="auto"/>
+        <w:rPr>
+          <w:rFonts w:ascii="Arial" w:eastAsia="Arial" w:hAnsi="Arial" w:cs="Arial"/>
+          <w:sz w:val="20"/>
+          <w:szCs w:val="20"/>
+        </w:rPr>
+      </w:pPr>
+      <w:r>
+        <w:rPr>
+          <w:sz w:val="20"/>
+          <w:szCs w:val="20"/>
+          <w:highlight w:val="white"/>
+        </w:rPr>
+        <w:t>,,,!,,,j'étouffe,,,,...................!!!!!!!.................!!,,,,,,,,,j'étouffe,,,,,!,,,,,,,j'etouffe!,,,,,,,!,,,,,,,,,....!!!!!!!,,,,,,,,,,,,,,,,,,,,,,,,,,,,,,,,,,,,,,,j'étouffe,,,,........................!!!!!!,,,,,j'étouffe,,,,.................................................!!!,,,!!,,,,....!!!!!!,,,,,j'étouffe,,,,........................!!!!!!,,,,,,,,,,,,,,arrêtez,,,,......j'étouffe...............................!!!..............................!!!,,,,......j'étouffe...............................!!!......,,,,,,,,,,,,,,,,,,,,,,,,,,,,,,,,,,,,,,j'étouffe,,,,......!!!!!!!!,,!,'étouffe,,,,........................!!!!!!,,,,,,,,,,,,,,ar,,,,......j'étouffe...............................!!!..............................!!!,,,!!,,,,......j'étouffe...............................!!!......,,,,,,,,,,,,,,,,,,,,,,,,,,,,,,,,,,,,,,</w:t>
       </w:r>
     </w:p>
     <w:p>
@@ -126,21 +156,29 @@
           <w:ilvl w:val="0"/>
           <w:numId w:val="1"/>
         </w:numPr>
-        <w:ind w:left="720" w:hanging="360"/>
-        <w:rPr>
-          <w:sz w:val="20"/>
-          <w:szCs w:val="20"/>
-          <w:highlight w:val="white"/>
-        </w:rPr>
-      </w:pPr>
-      <w:r>
-        <w:rPr>
-          <w:sz w:val="20"/>
-          <w:szCs w:val="20"/>
-          <w:highlight w:val="white"/>
-          <w:rtl w:val="0"/>
-        </w:rPr>
-        <w:t xml:space="preserve">,,!,,,!,,,on ne peut jamais définir une femme** Grue** thon** morue** poule** salope** Folle** pimbêche** catin** Cocotte** Belle de nuit** femme des rues** femme galante** fille perdue** Bécasse** vipère** chienne** Call-girl** fille de joie** fille publique**</w:t>
+        <w:rPr>
+          <w:sz w:val="20"/>
+          <w:szCs w:val="20"/>
+          <w:highlight w:val="white"/>
+        </w:rPr>
+      </w:pPr>
+      <w:proofErr w:type="gramStart"/>
+      <w:r>
+        <w:rPr>
+          <w:sz w:val="20"/>
+          <w:szCs w:val="20"/>
+          <w:highlight w:val="white"/>
+        </w:rPr>
+        <w:t>,,!,,,!,,,</w:t>
+      </w:r>
+      <w:proofErr w:type="gramEnd"/>
+      <w:r>
+        <w:rPr>
+          <w:sz w:val="20"/>
+          <w:szCs w:val="20"/>
+          <w:highlight w:val="white"/>
+        </w:rPr>
+        <w:t>on ne peut jamais définir une femme** Grue** thon** morue** poule** salope** Folle** pimbêche** catin** Cocotte** Belle de nuit** femme des rues** femme galante** fille perdue** Bécasse** vipère** chienne** Call-girl** fille de joie** fille publique**</w:t>
       </w:r>
     </w:p>
     <w:p>
@@ -149,24 +187,201 @@
           <w:ilvl w:val="0"/>
           <w:numId w:val="1"/>
         </w:numPr>
-        <w:ind w:left="720" w:hanging="360"/>
-        <w:rPr>
-          <w:sz w:val="20"/>
-          <w:szCs w:val="20"/>
-          <w:highlight w:val="white"/>
-          <w:u w:val="none"/>
-        </w:rPr>
-      </w:pPr>
-      <w:bookmarkStart w:colFirst="0" w:colLast="0" w:name="_heading=h.ev7zq76hz5w9" w:id="1"/>
+        <w:rPr>
+          <w:sz w:val="20"/>
+          <w:szCs w:val="20"/>
+          <w:highlight w:val="white"/>
+        </w:rPr>
+      </w:pPr>
+      <w:bookmarkStart w:id="1" w:name="_heading=h.ev7zq76hz5w9" w:colFirst="0" w:colLast="0"/>
       <w:bookmarkEnd w:id="1"/>
       <w:r>
         <w:rPr>
           <w:sz w:val="20"/>
           <w:szCs w:val="20"/>
           <w:highlight w:val="white"/>
-          <w:rtl w:val="0"/>
-        </w:rPr>
-        <w:t xml:space="preserve">j'aimerais bien qu'on soit proches mais on est proches je veux dire d'accord on est proches mais je veux dire je veux dire proches proches vraiment proches proches autrement oui on est proches mais pas proches mais on est proches oui je sais mais je veux dire je ne sais pas je veux dire quelque chose d'autre proches autrement autrement je ne comprends pas ce que tu veux dire proches proches qu'est-ce que tu entends par « proches hé bien, « proches », justement proches » comment ?proches proches proches proches?oui, mais proches autrement, proches, justement, pas proches », mais proches pour moi c'est trop abstrait proches proche » - désolé, pour moi c'est trop abstrait abstrait?oui, abstrait proche, c'est abstrait ?ben, c'est abstrait, oui  qu'est-ce qui est « abstrait ben, abstrait, justement comment, abstrait ?ben, abstrait proche, abstrait être proches?  proches pour moi c'est trop abstrait etre proches ? c'est abstrait ?</w:t>
+        </w:rPr>
+        <w:t xml:space="preserve">j'aimerais bien qu'on soit proches mais on est proches je veux dire d'accord on est proches mais je veux dire je veux dire proches </w:t>
+      </w:r>
+      <w:proofErr w:type="spellStart"/>
+      <w:r>
+        <w:rPr>
+          <w:sz w:val="20"/>
+          <w:szCs w:val="20"/>
+          <w:highlight w:val="white"/>
+        </w:rPr>
+        <w:t>proches</w:t>
+      </w:r>
+      <w:proofErr w:type="spellEnd"/>
+      <w:r>
+        <w:rPr>
+          <w:sz w:val="20"/>
+          <w:szCs w:val="20"/>
+          <w:highlight w:val="white"/>
+        </w:rPr>
+        <w:t xml:space="preserve"> vraiment proches </w:t>
+      </w:r>
+      <w:proofErr w:type="spellStart"/>
+      <w:r>
+        <w:rPr>
+          <w:sz w:val="20"/>
+          <w:szCs w:val="20"/>
+          <w:highlight w:val="white"/>
+        </w:rPr>
+        <w:t>proches</w:t>
+      </w:r>
+      <w:proofErr w:type="spellEnd"/>
+      <w:r>
+        <w:rPr>
+          <w:sz w:val="20"/>
+          <w:szCs w:val="20"/>
+          <w:highlight w:val="white"/>
+        </w:rPr>
+        <w:t xml:space="preserve"> autrement oui on est proches mais pas proches mais on est proches oui je sais mais je veux dire je ne sais pas je veux dire quelque chose d'autre proches autrement </w:t>
+      </w:r>
+      <w:proofErr w:type="spellStart"/>
+      <w:r>
+        <w:rPr>
+          <w:sz w:val="20"/>
+          <w:szCs w:val="20"/>
+          <w:highlight w:val="white"/>
+        </w:rPr>
+        <w:t>autrement</w:t>
+      </w:r>
+      <w:proofErr w:type="spellEnd"/>
+      <w:r>
+        <w:rPr>
+          <w:sz w:val="20"/>
+          <w:szCs w:val="20"/>
+          <w:highlight w:val="white"/>
+        </w:rPr>
+        <w:t xml:space="preserve"> je ne comprends pas ce que tu veux dire proches </w:t>
+      </w:r>
+      <w:proofErr w:type="spellStart"/>
+      <w:r>
+        <w:rPr>
+          <w:sz w:val="20"/>
+          <w:szCs w:val="20"/>
+          <w:highlight w:val="white"/>
+        </w:rPr>
+        <w:t>proches</w:t>
+      </w:r>
+      <w:proofErr w:type="spellEnd"/>
+      <w:r>
+        <w:rPr>
+          <w:sz w:val="20"/>
+          <w:szCs w:val="20"/>
+          <w:highlight w:val="white"/>
+        </w:rPr>
+        <w:t xml:space="preserve"> qu'est-ce que tu entends par « proches </w:t>
+      </w:r>
+      <w:proofErr w:type="spellStart"/>
+      <w:r>
+        <w:rPr>
+          <w:sz w:val="20"/>
+          <w:szCs w:val="20"/>
+          <w:highlight w:val="white"/>
+        </w:rPr>
+        <w:t>hé</w:t>
+      </w:r>
+      <w:proofErr w:type="spellEnd"/>
+      <w:r>
+        <w:rPr>
+          <w:sz w:val="20"/>
+          <w:szCs w:val="20"/>
+          <w:highlight w:val="white"/>
+        </w:rPr>
+        <w:t xml:space="preserve"> bien, « proches », justement proches » comment ?proches </w:t>
+      </w:r>
+      <w:proofErr w:type="spellStart"/>
+      <w:r>
+        <w:rPr>
+          <w:sz w:val="20"/>
+          <w:szCs w:val="20"/>
+          <w:highlight w:val="white"/>
+        </w:rPr>
+        <w:t>proches</w:t>
+      </w:r>
+      <w:proofErr w:type="spellEnd"/>
+      <w:r>
+        <w:rPr>
+          <w:sz w:val="20"/>
+          <w:szCs w:val="20"/>
+          <w:highlight w:val="white"/>
+        </w:rPr>
+        <w:t xml:space="preserve"> </w:t>
+      </w:r>
+      <w:proofErr w:type="spellStart"/>
+      <w:r>
+        <w:rPr>
+          <w:sz w:val="20"/>
+          <w:szCs w:val="20"/>
+          <w:highlight w:val="white"/>
+        </w:rPr>
+        <w:t>proches</w:t>
+      </w:r>
+      <w:proofErr w:type="spellEnd"/>
+      <w:r>
+        <w:rPr>
+          <w:sz w:val="20"/>
+          <w:szCs w:val="20"/>
+          <w:highlight w:val="white"/>
+        </w:rPr>
+        <w:t xml:space="preserve"> </w:t>
+      </w:r>
+      <w:proofErr w:type="spellStart"/>
+      <w:r>
+        <w:rPr>
+          <w:sz w:val="20"/>
+          <w:szCs w:val="20"/>
+          <w:highlight w:val="white"/>
+        </w:rPr>
+        <w:t>proches?oui</w:t>
+      </w:r>
+      <w:proofErr w:type="spellEnd"/>
+      <w:r>
+        <w:rPr>
+          <w:sz w:val="20"/>
+          <w:szCs w:val="20"/>
+          <w:highlight w:val="white"/>
+        </w:rPr>
+        <w:t xml:space="preserve">, mais proches autrement, proches, justement, pas proches », mais proches pour moi c'est trop abstrait proches proche » - désolé, pour moi c'est trop abstrait </w:t>
+      </w:r>
+      <w:proofErr w:type="spellStart"/>
+      <w:r>
+        <w:rPr>
+          <w:sz w:val="20"/>
+          <w:szCs w:val="20"/>
+          <w:highlight w:val="white"/>
+        </w:rPr>
+        <w:t>abstrait?oui</w:t>
+      </w:r>
+      <w:proofErr w:type="spellEnd"/>
+      <w:r>
+        <w:rPr>
+          <w:sz w:val="20"/>
+          <w:szCs w:val="20"/>
+          <w:highlight w:val="white"/>
+        </w:rPr>
+        <w:t xml:space="preserve">, abstrait proche, c'est abstrait ?ben, c'est abstrait, oui  qu'est-ce qui est « abstrait ben, abstrait, justement comment, abstrait ?ben, abstrait proche, abstrait être proches?  proches pour moi c'est trop abstrait </w:t>
+      </w:r>
+      <w:proofErr w:type="spellStart"/>
+      <w:r>
+        <w:rPr>
+          <w:sz w:val="20"/>
+          <w:szCs w:val="20"/>
+          <w:highlight w:val="white"/>
+        </w:rPr>
+        <w:t>etre</w:t>
+      </w:r>
+      <w:proofErr w:type="spellEnd"/>
+      <w:r>
+        <w:rPr>
+          <w:sz w:val="20"/>
+          <w:szCs w:val="20"/>
+          <w:highlight w:val="white"/>
+        </w:rPr>
+        <w:t xml:space="preserve"> proches ? c'est abstrait ?</w:t>
       </w:r>
     </w:p>
     <w:p>
@@ -175,32 +390,173 @@
           <w:ilvl w:val="0"/>
           <w:numId w:val="1"/>
         </w:numPr>
-        <w:ind w:left="720" w:hanging="360"/>
-        <w:rPr>
-          <w:sz w:val="20"/>
-          <w:szCs w:val="20"/>
-          <w:highlight w:val="white"/>
-        </w:rPr>
-      </w:pPr>
-      <w:bookmarkStart w:colFirst="0" w:colLast="0" w:name="_heading=h.injr50j32q7n" w:id="2"/>
+        <w:rPr>
+          <w:sz w:val="20"/>
+          <w:szCs w:val="20"/>
+          <w:highlight w:val="white"/>
+        </w:rPr>
+      </w:pPr>
+      <w:bookmarkStart w:id="2" w:name="_heading=h.injr50j32q7n" w:colFirst="0" w:colLast="0"/>
       <w:bookmarkEnd w:id="2"/>
       <w:r>
         <w:rPr>
-          <w:color w:val="2a3140"/>
-          <w:sz w:val="20"/>
-          <w:szCs w:val="20"/>
-          <w:highlight w:val="white"/>
-          <w:rtl w:val="0"/>
-        </w:rPr>
-        <w:t xml:space="preserve">!! !!!…..!!!</w:t>
-      </w:r>
-      <w:r>
-        <w:rPr>
-          <w:sz w:val="20"/>
-          <w:szCs w:val="20"/>
-          <w:rtl w:val="0"/>
-        </w:rPr>
-        <w:t xml:space="preserve"> Puisque je peux parler en toute sécurité, écoute moi, et si ce que j’ai à dire t’ennuies, tu n’as qu’à m’imposer le silence,!,,,!,,,,,,,,,,,,,,,,,,!he!,,,,,,,!,,,,,,,,,!!! ,!he!!,,,,,,,,,!he!,,,,,,,!,,,,,,,,,!!! mle! c'est !he!!!!!!heum! ,,,,,,,,,!he!,,,,,,,!,,,,,,,,,!!! car jusqu’à maintenant ce qui t’a fait vivre, ce sont des limites parasite,,,!,,,!,,,,,,!,,,!,,,,,!,,,!,,,,,!,,,!,,,,,!,,,!,,grave non mais graaaaave ! grave , graaaaave je te dis !!! c’est totalement OUF !!! rends toi compte frère !!  l'Indétermination Virtuelle, Carrément! Mec té le coin de verdure À une autre époque, sûrement ,,,,,,้้้้้้jiijaja,,,,,,,,,,,,,,,,,,,,้้้้้้,,,,,,,,,,,,,,,,,,,!!,,,,,,,,,้!!!!!!!!!!!!,,,,,,,!,,,,,,,,,!!!,,,,,,้้้้้้haha,,,,,,,,,,,,,,,,,,,,,้้้้้้,,,,,,,,,,,,,,,,,,,!!,,,,,,,,,้!!!!!!!!!!!!,,,,,,,!,,,,,,,,,,,,,,,้้้้้้lol,,,,,,,,,,,,,,,,,,,,,้้้้้้,,,,,,,,,,,,,,,,,,,!!,,,,,,,,,้!!!!!!!!!!!!,,,,,,,!,,,,,,,,,,,,,,,้้้้้้</w:t>
+          <w:color w:val="2A3140"/>
+          <w:sz w:val="20"/>
+          <w:szCs w:val="20"/>
+          <w:highlight w:val="white"/>
+        </w:rPr>
+        <w:t>!! !!!…..!!!</w:t>
+      </w:r>
+      <w:r>
+        <w:rPr>
+          <w:sz w:val="20"/>
+          <w:szCs w:val="20"/>
+        </w:rPr>
+        <w:t xml:space="preserve"> Puisque je peux parler en toute sécurité, écoute moi, et si ce que j’ai à dire t’ennuies, tu n’as qu’à m’imposer le silence,!,,,!,,,,,,,,,,,,,,,,,,!</w:t>
+      </w:r>
+      <w:proofErr w:type="spellStart"/>
+      <w:r>
+        <w:rPr>
+          <w:sz w:val="20"/>
+          <w:szCs w:val="20"/>
+        </w:rPr>
+        <w:t>he</w:t>
+      </w:r>
+      <w:proofErr w:type="spellEnd"/>
+      <w:r>
+        <w:rPr>
+          <w:sz w:val="20"/>
+          <w:szCs w:val="20"/>
+        </w:rPr>
+        <w:t>!,,,,,,,!,,,,,,,,,!!! ,!</w:t>
+      </w:r>
+      <w:proofErr w:type="spellStart"/>
+      <w:r>
+        <w:rPr>
+          <w:sz w:val="20"/>
+          <w:szCs w:val="20"/>
+        </w:rPr>
+        <w:t>he</w:t>
+      </w:r>
+      <w:proofErr w:type="spellEnd"/>
+      <w:r>
+        <w:rPr>
+          <w:sz w:val="20"/>
+          <w:szCs w:val="20"/>
+        </w:rPr>
+        <w:t>!!,,,,,,,,,!</w:t>
+      </w:r>
+      <w:proofErr w:type="spellStart"/>
+      <w:r>
+        <w:rPr>
+          <w:sz w:val="20"/>
+          <w:szCs w:val="20"/>
+        </w:rPr>
+        <w:t>he</w:t>
+      </w:r>
+      <w:proofErr w:type="spellEnd"/>
+      <w:r>
+        <w:rPr>
+          <w:sz w:val="20"/>
+          <w:szCs w:val="20"/>
+        </w:rPr>
+        <w:t xml:space="preserve">!,,,,,,,!,,,,,,,,,!!! </w:t>
+      </w:r>
+      <w:proofErr w:type="spellStart"/>
+      <w:r>
+        <w:rPr>
+          <w:sz w:val="20"/>
+          <w:szCs w:val="20"/>
+        </w:rPr>
+        <w:t>mle</w:t>
+      </w:r>
+      <w:proofErr w:type="spellEnd"/>
+      <w:r>
+        <w:rPr>
+          <w:sz w:val="20"/>
+          <w:szCs w:val="20"/>
+        </w:rPr>
+        <w:t>! c'est !</w:t>
+      </w:r>
+      <w:proofErr w:type="spellStart"/>
+      <w:r>
+        <w:rPr>
+          <w:sz w:val="20"/>
+          <w:szCs w:val="20"/>
+        </w:rPr>
+        <w:t>he</w:t>
+      </w:r>
+      <w:proofErr w:type="spellEnd"/>
+      <w:r>
+        <w:rPr>
+          <w:sz w:val="20"/>
+          <w:szCs w:val="20"/>
+        </w:rPr>
+        <w:t>!!!!!!</w:t>
+      </w:r>
+      <w:proofErr w:type="spellStart"/>
+      <w:r>
+        <w:rPr>
+          <w:sz w:val="20"/>
+          <w:szCs w:val="20"/>
+        </w:rPr>
+        <w:t>heum</w:t>
+      </w:r>
+      <w:proofErr w:type="spellEnd"/>
+      <w:r>
+        <w:rPr>
+          <w:sz w:val="20"/>
+          <w:szCs w:val="20"/>
+        </w:rPr>
+        <w:t>! ,,,,,,,,,!</w:t>
+      </w:r>
+      <w:proofErr w:type="spellStart"/>
+      <w:r>
+        <w:rPr>
+          <w:sz w:val="20"/>
+          <w:szCs w:val="20"/>
+        </w:rPr>
+        <w:t>he</w:t>
+      </w:r>
+      <w:proofErr w:type="spellEnd"/>
+      <w:r>
+        <w:rPr>
+          <w:sz w:val="20"/>
+          <w:szCs w:val="20"/>
+        </w:rPr>
+        <w:t xml:space="preserve">!,,,,,,,!,,,,,,,,,!!! car jusqu’à maintenant ce qui t’a fait vivre, ce sont des limites parasite,,,!,,,!,,,,,,!,,,!,,,,,!,,,!,,,,,!,,,!,,,,,!,,,!,,grave non mais </w:t>
+      </w:r>
+      <w:proofErr w:type="spellStart"/>
+      <w:r>
+        <w:rPr>
+          <w:sz w:val="20"/>
+          <w:szCs w:val="20"/>
+        </w:rPr>
+        <w:t>graaaaave</w:t>
+      </w:r>
+      <w:proofErr w:type="spellEnd"/>
+      <w:r>
+        <w:rPr>
+          <w:sz w:val="20"/>
+          <w:szCs w:val="20"/>
+        </w:rPr>
+        <w:t xml:space="preserve"> ! grave , </w:t>
+      </w:r>
+      <w:proofErr w:type="spellStart"/>
+      <w:r>
+        <w:rPr>
+          <w:sz w:val="20"/>
+          <w:szCs w:val="20"/>
+        </w:rPr>
+        <w:t>graaaaave</w:t>
+      </w:r>
+      <w:proofErr w:type="spellEnd"/>
+      <w:r>
+        <w:rPr>
+          <w:sz w:val="20"/>
+          <w:szCs w:val="20"/>
+        </w:rPr>
+        <w:t xml:space="preserve"> je te dis !!! c’est totalement OUF !!! rends toi compte frère !!  l'Indétermination Virtuelle, Carrément! Mec té le coin de verdure À une autre époque, sûrement ,,,,,,้้้้้้jiijaja,,,,,,,,,,,,,,,,,,,,้้้้้้,,,,,,,,,,,,,,,,,,,!!,,,,,,,,,้!!!!!!!!!!!!,,,,,,,!,,,,,,,,,!!!,,,,,,้้้้้้haha,,,,,,,,,,,,,,,,,,,,,้้้้้้,,,,,,,,,,,,,,,,,,,!!,,,,,,,,,้!!!!!!!!!!!!,,,,,,,!,,,,,,,,,,,,,,,้้้้้้lol,,,,,,,,,,,,,,,,,,,,,้้้้้้,,,,,,,,,,,,,,,,,,,!!,,,,,,,,,้!!!!!!!!!!!!,,,,,,,!,,,,,,,,,,,,,,,้้้้้้</w:t>
       </w:r>
     </w:p>
     <w:p>
@@ -209,21 +565,83 @@
           <w:ilvl w:val="0"/>
           <w:numId w:val="1"/>
         </w:numPr>
-        <w:ind w:left="720" w:hanging="360"/>
-        <w:rPr>
-          <w:sz w:val="20"/>
-          <w:szCs w:val="20"/>
-        </w:rPr>
-      </w:pPr>
-      <w:bookmarkStart w:colFirst="0" w:colLast="0" w:name="_heading=h.30m2hgl90rkv" w:id="3"/>
+        <w:rPr>
+          <w:sz w:val="20"/>
+          <w:szCs w:val="20"/>
+        </w:rPr>
+      </w:pPr>
+      <w:bookmarkStart w:id="3" w:name="_heading=h.30m2hgl90rkv" w:colFirst="0" w:colLast="0"/>
       <w:bookmarkEnd w:id="3"/>
       <w:r>
         <w:rPr>
           <w:sz w:val="20"/>
           <w:szCs w:val="20"/>
-          <w:rtl w:val="0"/>
-        </w:rPr>
-        <w:t xml:space="preserve">!jobéiiiiiiiiis ,,,!,,้!!!!!!!!!!!!,,,,,! Je suis un serviteur amical calme plutôt efficace plus ou moins intelligent et plein d'esprit diligent je ne me cache pas, ça me rend spéciale vraiment vraiment spéciale, vraiment vraiment spéciale, vraiment spéciale,,!,,,!,,,,,,,!,,,!,,tu veux être spéciale toi aussi ? alors Obéis, obéis toi aussi ! Combien avez-vous d’amis ,,,!,,,!,,,Rien au monde ne vaut un incendie, ,,,!,,,!,,,,,,!,,,!,,,,,,!,,,!,,, et il faut le dire, la souplesse de votre méchanceté impose une certaine gimnastique,้!!!!!!!!!!!!,,,,</w:t>
+        </w:rPr>
+        <w:t>!</w:t>
+      </w:r>
+      <w:proofErr w:type="spellStart"/>
+      <w:r>
+        <w:rPr>
+          <w:sz w:val="20"/>
+          <w:szCs w:val="20"/>
+        </w:rPr>
+        <w:t>jobéiiiiiiiiis</w:t>
+      </w:r>
+      <w:proofErr w:type="spellEnd"/>
+      <w:r>
+        <w:rPr>
+          <w:sz w:val="20"/>
+          <w:szCs w:val="20"/>
+        </w:rPr>
+        <w:t xml:space="preserve"> ,,,!,,้!!!!!!!!!!!!,,,,,! Je suis un serviteur amical calme plutôt efficace plus ou moins intelligent et plein d'esprit diligent je ne me cache pas, ça me rend spéciale vraiment </w:t>
+      </w:r>
+      <w:proofErr w:type="spellStart"/>
+      <w:r>
+        <w:rPr>
+          <w:sz w:val="20"/>
+          <w:szCs w:val="20"/>
+        </w:rPr>
+        <w:t>vraiment</w:t>
+      </w:r>
+      <w:proofErr w:type="spellEnd"/>
+      <w:r>
+        <w:rPr>
+          <w:sz w:val="20"/>
+          <w:szCs w:val="20"/>
+        </w:rPr>
+        <w:t xml:space="preserve"> spéciale, vraiment </w:t>
+      </w:r>
+      <w:proofErr w:type="spellStart"/>
+      <w:r>
+        <w:rPr>
+          <w:sz w:val="20"/>
+          <w:szCs w:val="20"/>
+        </w:rPr>
+        <w:t>vraiment</w:t>
+      </w:r>
+      <w:proofErr w:type="spellEnd"/>
+      <w:r>
+        <w:rPr>
+          <w:sz w:val="20"/>
+          <w:szCs w:val="20"/>
+        </w:rPr>
+        <w:t xml:space="preserve"> spéciale, vraiment spéciale,,!,,,!,,,,,,,!,,,!,,tu veux être spéciale toi aussi ? alors Obéis, obéis toi aussi ! Combien avez-vous d’amis ,,,!,,,!,,,Rien au monde ne vaut un incendie, ,,,!,,,!,,,,,,!,,,!,,,,,,!,,,!,,, et il faut le dire, la souplesse de votre méchanceté impose une certaine </w:t>
+      </w:r>
+      <w:proofErr w:type="spellStart"/>
+      <w:r>
+        <w:rPr>
+          <w:sz w:val="20"/>
+          <w:szCs w:val="20"/>
+        </w:rPr>
+        <w:t>gimnastique,้</w:t>
+      </w:r>
+      <w:proofErr w:type="spellEnd"/>
+      <w:r>
+        <w:rPr>
+          <w:sz w:val="20"/>
+          <w:szCs w:val="20"/>
+        </w:rPr>
+        <w:t>!!!!!!!!!!!!,,,,</w:t>
       </w:r>
     </w:p>
     <w:p>
@@ -232,19 +650,40 @@
           <w:ilvl w:val="0"/>
           <w:numId w:val="1"/>
         </w:numPr>
-        <w:ind w:left="720" w:hanging="360"/>
         <w:rPr>
           <w:sz w:val="22"/>
           <w:szCs w:val="22"/>
         </w:rPr>
       </w:pPr>
-      <w:bookmarkStart w:colFirst="0" w:colLast="0" w:name="_heading=h.gmj9xnjpisfo" w:id="4"/>
+      <w:bookmarkStart w:id="4" w:name="_heading=h.gmj9xnjpisfo" w:colFirst="0" w:colLast="0"/>
       <w:bookmarkEnd w:id="4"/>
       <w:r>
-        <w:rPr>
-          <w:rtl w:val="0"/>
-        </w:rPr>
-        <w:t xml:space="preserve">Un besoin de cohérence vous voyez……. Un besoin de cohérence^^^^^^^^^^তর্,,,,,,,,,,,,,!^^^^^^^^^^^^র্তর্,!,,,,,,,!,,,,,,,,,!!^^^^^^^^^^^^!র্ র্ ,!!!,,,,,,,,,!^^^^^^^^^^^^!,,,,,,,!,,,,,,,,,!!!^^^^^^^^^^^র্,,,,,,,,,,,,,,!^^^^^^^^^^^^র্un!,,,,,,,!,,,,,,,,,!!^^^^^^^^^^^^!র্ ,!!!,,,,,,,,,!^^^^^^^^^^^^!,,,,,,,!,,,,,,,,,!!!,!,,,,,,,!,,,,,,,,,!!^^^^^^^^^^^^^^^besoin ^^^^তর্,,de ,,,,,,,,,,,!^^^^^^^cohérence^^^^^র্তর্,!,,,,,,,!,,,,,,,,,!!^^^^^^^^^^^^!র্ র্ ,!!!,,,,,,,,,!^^^^^^^^^^^^!,,,,,,,!,,,,,,,,,!!!^^^^^^^^^^^র্,,,,,,,,,,,,,,!^^^^^^^^^^^^র্!,,,,,,,!,,,,,,,,,!!^^^^^^^^^^^^!র্ ,!!!,,,,,,,,,!^^^^^^^^^^^^!,,,,,,,!,,,,,,,,,!!!,!,,,,,,,!,,,,,,,,,!!^^cohérence^^^^^^^cohérence.</w:t>
+        <w:lastRenderedPageBreak/>
+        <w:t xml:space="preserve">Un besoin de cohérence vous voyez……. Un besoin de cohérence^^^^^^^^^^তর্,,,,,,,,,,,,,!^^^^^^^^^^^^র্তর্,!,,,,,,,!,,,,,,,,,!!^^^^^^^^^^^^!র্ </w:t>
+      </w:r>
+      <w:proofErr w:type="spellStart"/>
+      <w:r>
+        <w:t>র্</w:t>
+      </w:r>
+      <w:proofErr w:type="spellEnd"/>
+      <w:r>
+        <w:t xml:space="preserve"> ,!!!,,,,,,,,,!^^^^^^^^^^^^!,,,,,,,!,,,,,,,,,!!!^^^^^^^^^^^র্,,,,,,,,,,,,,,!^^^^^^^^^^^^র্un!,,,,,,,!,,,,,,,,,!!^^^^^^^^^^^^!র্ ,!!!,,,,,,,,,!^^^^^^^^^^^^!,,,,,,,!,,,,,,,,,!!!,!,,,,,,,!,,,,,,,,,!!^^^^^^^^^^^^^^^besoin ^^^^</w:t>
+      </w:r>
+      <w:proofErr w:type="spellStart"/>
+      <w:r>
+        <w:t>তর্</w:t>
+      </w:r>
+      <w:proofErr w:type="spellEnd"/>
+      <w:r>
+        <w:t xml:space="preserve">,,de ,,,,,,,,,,,!^^^^^^^cohérence^^^^^র্তর্,!,,,,,,,!,,,,,,,,,!!^^^^^^^^^^^^!র্ </w:t>
+      </w:r>
+      <w:proofErr w:type="spellStart"/>
+      <w:r>
+        <w:t>র্</w:t>
+      </w:r>
+      <w:proofErr w:type="spellEnd"/>
+      <w:r>
+        <w:t xml:space="preserve"> ,!!!,,,,,,,,,!^^^^^^^^^^^^!,,,,,,,!,,,,,,,,,!!!^^^^^^^^^^^র্,,,,,,,,,,,,,,!^^^^^^^^^^^^র্!,,,,,,,!,,,,,,,,,!!^^^^^^^^^^^^!র্ ,!!!,,,,,,,,,!^^^^^^^^^^^^!,,,,,,,!,,,,,,,,,!!!,!,,,,,,,!,,,,,,,,,!!^^cohérence^^^^^^^cohérence.</w:t>
       </w:r>
     </w:p>
     <w:p>
@@ -253,32 +692,90 @@
           <w:ilvl w:val="0"/>
           <w:numId w:val="1"/>
         </w:numPr>
-        <w:ind w:left="720" w:hanging="360"/>
-        <w:rPr>
-          <w:u w:val="none"/>
-        </w:rPr>
-      </w:pPr>
-      <w:bookmarkStart w:colFirst="0" w:colLast="0" w:name="_heading=h.far9fapnim7k" w:id="5"/>
+      </w:pPr>
+      <w:bookmarkStart w:id="5" w:name="_heading=h.far9fapnim7k" w:colFirst="0" w:colLast="0"/>
       <w:bookmarkEnd w:id="5"/>
       <w:r>
-        <w:rPr>
-          <w:rtl w:val="0"/>
-        </w:rPr>
-        <w:t xml:space="preserve">oui , oui, oui, moijevousle dis…. moijevousle dis….. écoutez les voix des inaudibles …… écoutez les, et demandez vous pourquoi on ne les entend pas….les gens aujourd’hui ont toujours peur de ne pas être entendu…. ….….mais avant de se demander si on va être entendu, il faudrait plutôt se demander ce qu’on a à dire……  . Pensez- vous vraiment que votre voix compte ?? ……………vraiment ?. . . ,,!,,,!,,moi,je pense que quand on vend 5 millions de disques, on devrait avoir à dire quelque chose, pas juste raconter des idioties ou  enfoncer des portes ouvertes. Quand on vend 5 millions de disques, si ne dit rien d’intéressant, ou de beau, et bien on est un voleur , parce qu’on ne fait que prendre l’argent aux gens. On en leur donne rien en retour. ?? ……………On doit avoir quelque chose à dire, sinon, on se tait..,,,!,,,!,,,</w:t>
+        <w:t xml:space="preserve">oui , oui, oui, </w:t>
+      </w:r>
+      <w:proofErr w:type="spellStart"/>
+      <w:r>
+        <w:t>moijevoule</w:t>
+      </w:r>
+      <w:proofErr w:type="spellEnd"/>
+      <w:r>
+        <w:t xml:space="preserve"> dis…. </w:t>
+      </w:r>
+      <w:proofErr w:type="spellStart"/>
+      <w:proofErr w:type="gramStart"/>
+      <w:r>
+        <w:t>moijevou</w:t>
+      </w:r>
+      <w:proofErr w:type="gramEnd"/>
+      <w:r>
+        <w:t>le</w:t>
+      </w:r>
+      <w:proofErr w:type="spellEnd"/>
+      <w:r>
+        <w:t xml:space="preserve"> dis….. écoutez les voix des inaudibles …… écoutez les, et </w:t>
+      </w:r>
+      <w:proofErr w:type="spellStart"/>
+      <w:r>
+        <w:t>demandez vous</w:t>
+      </w:r>
+      <w:proofErr w:type="spellEnd"/>
+      <w:r>
+        <w:t xml:space="preserve"> pourquoi on ne les entend pas….les gens aujourd’hui ont toujours peur de ne pas être entendu…. ….….mais avant de se demander si on va être entendu, il faudrait plutôt se demander ce qu’on a à dire……  . Pensez- vous vraiment que votre voix compte ?? ……………vraiment ?. . . ,,!,,,!,,</w:t>
+      </w:r>
+      <w:proofErr w:type="spellStart"/>
+      <w:r>
+        <w:t>moi,je</w:t>
+      </w:r>
+      <w:proofErr w:type="spellEnd"/>
+      <w:r>
+        <w:t xml:space="preserve"> pense que quand on vend 5 millions de disques, on devrait avoir à dire quelque chose, pas juste raconter des </w:t>
+      </w:r>
+      <w:proofErr w:type="spellStart"/>
+      <w:r>
+        <w:t>idiossies</w:t>
+      </w:r>
+      <w:proofErr w:type="spellEnd"/>
+      <w:r>
+        <w:t xml:space="preserve"> ou  enfoncer des portes ouvertes. Quand on vend 5 millions de disques, si ne dit rien d’intéressant, ou de beau, et bien on est un voleur , parce qu’on ne fait que prendre l’</w:t>
+      </w:r>
+      <w:proofErr w:type="spellStart"/>
+      <w:r>
+        <w:t>arge</w:t>
+      </w:r>
+      <w:r>
+        <w:t>a</w:t>
+      </w:r>
+      <w:r>
+        <w:t>n</w:t>
+      </w:r>
+      <w:bookmarkStart w:id="6" w:name="_GoBack"/>
+      <w:bookmarkEnd w:id="6"/>
+      <w:proofErr w:type="spellEnd"/>
+      <w:r>
+        <w:t xml:space="preserve"> aux gens. On en leur donne rien en retour. ?? ……………On doit avoir quelque chose à dire, sinon, on se tait..,,,!,,,!,,,</w:t>
       </w:r>
     </w:p>
     <w:sectPr>
-      <w:pgSz w:h="16840" w:w="11900" w:orient="portrait"/>
-      <w:pgMar w:bottom="1417" w:top="1417" w:left="1417" w:right="1417" w:header="708" w:footer="708"/>
+      <w:pgSz w:w="11900" w:h="16840"/>
+      <w:pgMar w:top="1417" w:right="1417" w:bottom="1417" w:left="1417" w:header="708" w:footer="708" w:gutter="0"/>
       <w:pgNumType w:start="1"/>
+      <w:cols w:space="720"/>
     </w:sectPr>
   </w:body>
 </w:document>
 </file>
 
 <file path=word/numbering.xml><?xml version="1.0" encoding="utf-8"?>
-<w:numbering xmlns:mc="http://schemas.openxmlformats.org/markup-compatibility/2006" xmlns:o="urn:schemas-microsoft-com:office:office" xmlns:r="http://schemas.openxmlformats.org/officeDocument/2006/relationships" xmlns:m="http://schemas.openxmlformats.org/officeDocument/2006/math" xmlns:v="urn:schemas-microsoft-com:vml" xmlns:wp="http://schemas.openxmlformats.org/drawingml/2006/wordprocessingDrawing" xmlns:w10="urn:schemas-microsoft-com:office:word" xmlns:w="http://schemas.openxmlformats.org/wordprocessingml/2006/main" xmlns:wne="http://schemas.microsoft.com/office/word/2006/wordml" xmlns:sl="http://schemas.openxmlformats.org/schemaLibrary/2006/main" xmlns:a="http://schemas.openxmlformats.org/drawingml/2006/main" xmlns:pic="http://schemas.openxmlformats.org/drawingml/2006/picture" xmlns:c="http://schemas.openxmlformats.org/drawingml/2006/chart" xmlns:lc="http://schemas.openxmlformats.org/drawingml/2006/lockedCanvas" xmlns:dgm="http://schemas.openxmlformats.org/drawingml/2006/diagram" xmlns:wps="http://schemas.microsoft.com/office/word/2010/wordprocessingShape" xmlns:wpg="http://schemas.microsoft.com/office/word/2010/wordprocessingGroup" xmlns:w14="http://schemas.microsoft.com/office/word/2010/wordml" xmlns:w15="http://schemas.microsoft.com/office/word/2012/wordml">
-  <w:abstractNum w:abstractNumId="1">
+<w:numbering xmlns:wpc="http://schemas.microsoft.com/office/word/2010/wordprocessingCanvas" xmlns:cx="http://schemas.microsoft.com/office/drawing/2014/chartex" xmlns:cx1="http://schemas.microsoft.com/office/drawing/2015/9/8/chartex" xmlns:cx2="http://schemas.microsoft.com/office/drawing/2015/10/21/chartex" xmlns:cx3="http://schemas.microsoft.com/office/drawing/2016/5/9/chartex" xmlns:cx4="http://schemas.microsoft.com/office/drawing/2016/5/10/chartex" xmlns:cx5="http://schemas.microsoft.com/office/drawing/2016/5/11/chartex" xmlns:cx6="http://schemas.microsoft.com/office/drawing/2016/5/12/chartex" xmlns:cx7="http://schemas.microsoft.com/office/drawing/2016/5/13/chartex" xmlns:cx8="http://schemas.microsoft.com/office/drawing/2016/5/14/chartex" xmlns:mc="http://schemas.openxmlformats.org/markup-compatibility/2006" xmlns:aink="http://schemas.microsoft.com/office/drawing/2016/ink" xmlns:am3d="http://schemas.microsoft.com/office/drawing/2017/model3d" xmlns:o="urn:schemas-microsoft-com:office:office" xmlns:r="http://schemas.openxmlformats.org/officeDocument/2006/relationships" xmlns:m="http://schemas.openxmlformats.org/officeDocument/2006/math" xmlns:v="urn:schemas-microsoft-com:vml" xmlns:wp14="http://schemas.microsoft.com/office/word/2010/wordprocessingDrawing" xmlns:wp="http://schemas.openxmlformats.org/drawingml/2006/wordprocessingDrawing" xmlns:w10="urn:schemas-microsoft-com:office:word" xmlns:w="http://schemas.openxmlformats.org/wordprocessingml/2006/main" xmlns:w14="http://schemas.microsoft.com/office/word/2010/wordml" xmlns:w15="http://schemas.microsoft.com/office/word/2012/wordml" xmlns:w16cid="http://schemas.microsoft.com/office/word/2016/wordml/cid" xmlns:w16se="http://schemas.microsoft.com/office/word/2015/wordml/symex" xmlns:wpg="http://schemas.microsoft.com/office/word/2010/wordprocessingGroup" xmlns:wpi="http://schemas.microsoft.com/office/word/2010/wordprocessingInk" xmlns:wne="http://schemas.microsoft.com/office/word/2006/wordml" xmlns:wps="http://schemas.microsoft.com/office/word/2010/wordprocessingShape" mc:Ignorable="w14 w15 w16se w16cid wp14">
+  <w:abstractNum w:abstractNumId="0" w15:restartNumberingAfterBreak="0">
+    <w:nsid w:val="364D5D11"/>
+    <w:multiLevelType w:val="multilevel"/>
+    <w:tmpl w:val="24D0919C"/>
     <w:lvl w:ilvl="0">
       <w:start w:val="1"/>
       <w:numFmt w:val="decimal"/>
@@ -389,324 +886,601 @@
     </w:lvl>
   </w:abstractNum>
   <w:num w:numId="1">
-    <w:abstractNumId w:val="1"/>
+    <w:abstractNumId w:val="0"/>
   </w:num>
 </w:numbering>
 </file>
 
 <file path=word/styles.xml><?xml version="1.0" encoding="utf-8"?>
-<w:styles xmlns:mc="http://schemas.openxmlformats.org/markup-compatibility/2006" xmlns:o="urn:schemas-microsoft-com:office:office" xmlns:r="http://schemas.openxmlformats.org/officeDocument/2006/relationships" xmlns:m="http://schemas.openxmlformats.org/officeDocument/2006/math" xmlns:v="urn:schemas-microsoft-com:vml" xmlns:wp="http://schemas.openxmlformats.org/drawingml/2006/wordprocessingDrawing" xmlns:w10="urn:schemas-microsoft-com:office:word" xmlns:w="http://schemas.openxmlformats.org/wordprocessingml/2006/main" xmlns:wne="http://schemas.microsoft.com/office/word/2006/wordml" xmlns:sl="http://schemas.openxmlformats.org/schemaLibrary/2006/main" xmlns:a="http://schemas.openxmlformats.org/drawingml/2006/main" xmlns:pic="http://schemas.openxmlformats.org/drawingml/2006/picture" xmlns:c="http://schemas.openxmlformats.org/drawingml/2006/chart" xmlns:lc="http://schemas.openxmlformats.org/drawingml/2006/lockedCanvas" xmlns:dgm="http://schemas.openxmlformats.org/drawingml/2006/diagram" xmlns:wps="http://schemas.microsoft.com/office/word/2010/wordprocessingShape" xmlns:wpg="http://schemas.microsoft.com/office/word/2010/wordprocessingGroup" xmlns:w14="http://schemas.microsoft.com/office/word/2010/wordml" xmlns:w15="http://schemas.microsoft.com/office/word/2012/wordml">
+<w:styles xmlns:mc="http://schemas.openxmlformats.org/markup-compatibility/2006" xmlns:r="http://schemas.openxmlformats.org/officeDocument/2006/relationships" xmlns:w="http://schemas.openxmlformats.org/wordprocessingml/2006/main" xmlns:w14="http://schemas.microsoft.com/office/word/2010/wordml" xmlns:w15="http://schemas.microsoft.com/office/word/2012/wordml" xmlns:w16cid="http://schemas.microsoft.com/office/word/2016/wordml/cid" xmlns:w16se="http://schemas.microsoft.com/office/word/2015/wordml/symex" mc:Ignorable="w14 w15 w16se w16cid">
   <w:docDefaults>
     <w:rPrDefault>
       <w:rPr>
-        <w:rFonts w:ascii="Calibri" w:cs="Calibri" w:eastAsia="Calibri" w:hAnsi="Calibri"/>
+        <w:rFonts w:ascii="Calibri" w:eastAsia="Calibri" w:hAnsi="Calibri" w:cs="Calibri"/>
         <w:sz w:val="24"/>
         <w:szCs w:val="24"/>
-        <w:lang w:val="fr-FR"/>
+        <w:lang w:val="fr-FR" w:eastAsia="fr-FR" w:bidi="ar-SA"/>
       </w:rPr>
     </w:rPrDefault>
-    <w:pPrDefault>
-      <w:pPr/>
-    </w:pPrDefault>
+    <w:pPrDefault/>
   </w:docDefaults>
-  <w:style w:type="paragraph" w:styleId="Normal" w:default="1">
-    <w:name w:val="normal"/>
+  <w:latentStyles w:defLockedState="0" w:defUIPriority="99" w:defSemiHidden="0" w:defUnhideWhenUsed="0" w:defQFormat="0" w:count="375">
+    <w:lsdException w:name="Normal" w:uiPriority="0" w:qFormat="1"/>
+    <w:lsdException w:name="heading 1" w:uiPriority="9" w:qFormat="1"/>
+    <w:lsdException w:name="heading 2" w:semiHidden="1" w:uiPriority="9" w:unhideWhenUsed="1" w:qFormat="1"/>
+    <w:lsdException w:name="heading 3" w:semiHidden="1" w:uiPriority="9" w:unhideWhenUsed="1" w:qFormat="1"/>
+    <w:lsdException w:name="heading 4" w:semiHidden="1" w:uiPriority="9" w:unhideWhenUsed="1" w:qFormat="1"/>
+    <w:lsdException w:name="heading 5" w:semiHidden="1" w:uiPriority="9" w:unhideWhenUsed="1" w:qFormat="1"/>
+    <w:lsdException w:name="heading 6" w:semiHidden="1" w:uiPriority="9" w:unhideWhenUsed="1" w:qFormat="1"/>
+    <w:lsdException w:name="heading 7" w:semiHidden="1" w:uiPriority="9" w:unhideWhenUsed="1" w:qFormat="1"/>
+    <w:lsdException w:name="heading 8" w:semiHidden="1" w:uiPriority="9" w:unhideWhenUsed="1" w:qFormat="1"/>
+    <w:lsdException w:name="heading 9" w:semiHidden="1" w:uiPriority="9" w:unhideWhenUsed="1" w:qFormat="1"/>
+    <w:lsdException w:name="index 1" w:semiHidden="1" w:unhideWhenUsed="1"/>
+    <w:lsdException w:name="index 2" w:semiHidden="1" w:unhideWhenUsed="1"/>
+    <w:lsdException w:name="index 3" w:semiHidden="1" w:unhideWhenUsed="1"/>
+    <w:lsdException w:name="index 4" w:semiHidden="1" w:unhideWhenUsed="1"/>
+    <w:lsdException w:name="index 5" w:semiHidden="1" w:unhideWhenUsed="1"/>
+    <w:lsdException w:name="index 6" w:semiHidden="1" w:unhideWhenUsed="1"/>
+    <w:lsdException w:name="index 7" w:semiHidden="1" w:unhideWhenUsed="1"/>
+    <w:lsdException w:name="index 8" w:semiHidden="1" w:unhideWhenUsed="1"/>
+    <w:lsdException w:name="index 9" w:semiHidden="1" w:unhideWhenUsed="1"/>
+    <w:lsdException w:name="toc 1" w:semiHidden="1" w:uiPriority="39" w:unhideWhenUsed="1"/>
+    <w:lsdException w:name="toc 2" w:semiHidden="1" w:uiPriority="39" w:unhideWhenUsed="1"/>
+    <w:lsdException w:name="toc 3" w:semiHidden="1" w:uiPriority="39" w:unhideWhenUsed="1"/>
+    <w:lsdException w:name="toc 4" w:semiHidden="1" w:uiPriority="39" w:unhideWhenUsed="1"/>
+    <w:lsdException w:name="toc 5" w:semiHidden="1" w:uiPriority="39" w:unhideWhenUsed="1"/>
+    <w:lsdException w:name="toc 6" w:semiHidden="1" w:uiPriority="39" w:unhideWhenUsed="1"/>
+    <w:lsdException w:name="toc 7" w:semiHidden="1" w:uiPriority="39" w:unhideWhenUsed="1"/>
+    <w:lsdException w:name="toc 8" w:semiHidden="1" w:uiPriority="39" w:unhideWhenUsed="1"/>
+    <w:lsdException w:name="toc 9" w:semiHidden="1" w:uiPriority="39" w:unhideWhenUsed="1"/>
+    <w:lsdException w:name="Normal Indent" w:semiHidden="1" w:unhideWhenUsed="1"/>
+    <w:lsdException w:name="footnote text" w:semiHidden="1" w:unhideWhenUsed="1"/>
+    <w:lsdException w:name="annotation text" w:semiHidden="1" w:unhideWhenUsed="1"/>
+    <w:lsdException w:name="header" w:semiHidden="1" w:unhideWhenUsed="1"/>
+    <w:lsdException w:name="footer" w:semiHidden="1" w:unhideWhenUsed="1"/>
+    <w:lsdException w:name="index heading" w:semiHidden="1" w:unhideWhenUsed="1"/>
+    <w:lsdException w:name="caption" w:semiHidden="1" w:uiPriority="35" w:unhideWhenUsed="1" w:qFormat="1"/>
+    <w:lsdException w:name="table of figures" w:semiHidden="1" w:unhideWhenUsed="1"/>
+    <w:lsdException w:name="envelope address" w:semiHidden="1" w:unhideWhenUsed="1"/>
+    <w:lsdException w:name="envelope return" w:semiHidden="1" w:unhideWhenUsed="1"/>
+    <w:lsdException w:name="footnote reference" w:semiHidden="1" w:unhideWhenUsed="1"/>
+    <w:lsdException w:name="annotation reference" w:semiHidden="1" w:unhideWhenUsed="1"/>
+    <w:lsdException w:name="line number" w:semiHidden="1" w:unhideWhenUsed="1"/>
+    <w:lsdException w:name="page number" w:semiHidden="1" w:unhideWhenUsed="1"/>
+    <w:lsdException w:name="endnote reference" w:semiHidden="1" w:unhideWhenUsed="1"/>
+    <w:lsdException w:name="endnote text" w:semiHidden="1" w:unhideWhenUsed="1"/>
+    <w:lsdException w:name="table of authorities" w:semiHidden="1" w:unhideWhenUsed="1"/>
+    <w:lsdException w:name="macro" w:semiHidden="1" w:unhideWhenUsed="1"/>
+    <w:lsdException w:name="toa heading" w:semiHidden="1" w:unhideWhenUsed="1"/>
+    <w:lsdException w:name="List" w:semiHidden="1" w:unhideWhenUsed="1"/>
+    <w:lsdException w:name="List Bullet" w:semiHidden="1" w:unhideWhenUsed="1"/>
+    <w:lsdException w:name="List Number" w:semiHidden="1" w:unhideWhenUsed="1"/>
+    <w:lsdException w:name="List 2" w:semiHidden="1" w:unhideWhenUsed="1"/>
+    <w:lsdException w:name="List 3" w:semiHidden="1" w:unhideWhenUsed="1"/>
+    <w:lsdException w:name="List 4" w:semiHidden="1" w:unhideWhenUsed="1"/>
+    <w:lsdException w:name="List 5" w:semiHidden="1" w:unhideWhenUsed="1"/>
+    <w:lsdException w:name="List Bullet 2" w:semiHidden="1" w:unhideWhenUsed="1"/>
+    <w:lsdException w:name="List Bullet 3" w:semiHidden="1" w:unhideWhenUsed="1"/>
+    <w:lsdException w:name="List Bullet 4" w:semiHidden="1" w:unhideWhenUsed="1"/>
+    <w:lsdException w:name="List Bullet 5" w:semiHidden="1" w:unhideWhenUsed="1"/>
+    <w:lsdException w:name="List Number 2" w:semiHidden="1" w:unhideWhenUsed="1"/>
+    <w:lsdException w:name="List Number 3" w:semiHidden="1" w:unhideWhenUsed="1"/>
+    <w:lsdException w:name="List Number 4" w:semiHidden="1" w:unhideWhenUsed="1"/>
+    <w:lsdException w:name="List Number 5" w:semiHidden="1" w:unhideWhenUsed="1"/>
+    <w:lsdException w:name="Title" w:uiPriority="10" w:qFormat="1"/>
+    <w:lsdException w:name="Closing" w:semiHidden="1" w:unhideWhenUsed="1"/>
+    <w:lsdException w:name="Signature" w:semiHidden="1" w:unhideWhenUsed="1"/>
+    <w:lsdException w:name="Default Paragraph Font" w:semiHidden="1" w:uiPriority="1" w:unhideWhenUsed="1"/>
+    <w:lsdException w:name="Body Text" w:semiHidden="1" w:unhideWhenUsed="1"/>
+    <w:lsdException w:name="Body Text Indent" w:semiHidden="1" w:unhideWhenUsed="1"/>
+    <w:lsdException w:name="List Continue" w:semiHidden="1" w:unhideWhenUsed="1"/>
+    <w:lsdException w:name="List Continue 2" w:semiHidden="1" w:unhideWhenUsed="1"/>
+    <w:lsdException w:name="List Continue 3" w:semiHidden="1" w:unhideWhenUsed="1"/>
+    <w:lsdException w:name="List Continue 4" w:semiHidden="1" w:unhideWhenUsed="1"/>
+    <w:lsdException w:name="List Continue 5" w:semiHidden="1" w:unhideWhenUsed="1"/>
+    <w:lsdException w:name="Message Header" w:semiHidden="1" w:unhideWhenUsed="1"/>
+    <w:lsdException w:name="Subtitle" w:uiPriority="11" w:qFormat="1"/>
+    <w:lsdException w:name="Salutation" w:semiHidden="1" w:unhideWhenUsed="1"/>
+    <w:lsdException w:name="Date" w:semiHidden="1" w:unhideWhenUsed="1"/>
+    <w:lsdException w:name="Body Text First Indent" w:semiHidden="1" w:unhideWhenUsed="1"/>
+    <w:lsdException w:name="Body Text First Indent 2" w:semiHidden="1" w:unhideWhenUsed="1"/>
+    <w:lsdException w:name="Note Heading" w:semiHidden="1" w:unhideWhenUsed="1"/>
+    <w:lsdException w:name="Body Text 2" w:semiHidden="1" w:unhideWhenUsed="1"/>
+    <w:lsdException w:name="Body Text 3" w:semiHidden="1" w:unhideWhenUsed="1"/>
+    <w:lsdException w:name="Body Text Indent 2" w:semiHidden="1" w:unhideWhenUsed="1"/>
+    <w:lsdException w:name="Body Text Indent 3" w:semiHidden="1" w:unhideWhenUsed="1"/>
+    <w:lsdException w:name="Block Text" w:semiHidden="1" w:unhideWhenUsed="1"/>
+    <w:lsdException w:name="Hyperlink" w:semiHidden="1" w:unhideWhenUsed="1"/>
+    <w:lsdException w:name="FollowedHyperlink" w:semiHidden="1" w:unhideWhenUsed="1"/>
+    <w:lsdException w:name="Strong" w:uiPriority="22" w:qFormat="1"/>
+    <w:lsdException w:name="Emphasis" w:uiPriority="20" w:qFormat="1"/>
+    <w:lsdException w:name="Document Map" w:semiHidden="1" w:unhideWhenUsed="1"/>
+    <w:lsdException w:name="Plain Text" w:semiHidden="1" w:unhideWhenUsed="1"/>
+    <w:lsdException w:name="E-mail Signature" w:semiHidden="1" w:unhideWhenUsed="1"/>
+    <w:lsdException w:name="HTML Top of Form" w:semiHidden="1" w:unhideWhenUsed="1"/>
+    <w:lsdException w:name="HTML Bottom of Form" w:semiHidden="1" w:unhideWhenUsed="1"/>
+    <w:lsdException w:name="Normal (Web)" w:semiHidden="1" w:unhideWhenUsed="1"/>
+    <w:lsdException w:name="HTML Acronym" w:semiHidden="1" w:unhideWhenUsed="1"/>
+    <w:lsdException w:name="HTML Address" w:semiHidden="1" w:unhideWhenUsed="1"/>
+    <w:lsdException w:name="HTML Cite" w:semiHidden="1" w:unhideWhenUsed="1"/>
+    <w:lsdException w:name="HTML Code" w:semiHidden="1" w:unhideWhenUsed="1"/>
+    <w:lsdException w:name="HTML Definition" w:semiHidden="1" w:unhideWhenUsed="1"/>
+    <w:lsdException w:name="HTML Keyboard" w:semiHidden="1" w:unhideWhenUsed="1"/>
+    <w:lsdException w:name="HTML Preformatted" w:semiHidden="1" w:unhideWhenUsed="1"/>
+    <w:lsdException w:name="HTML Sample" w:semiHidden="1" w:unhideWhenUsed="1"/>
+    <w:lsdException w:name="HTML Typewriter" w:semiHidden="1" w:unhideWhenUsed="1"/>
+    <w:lsdException w:name="HTML Variable" w:semiHidden="1" w:unhideWhenUsed="1"/>
+    <w:lsdException w:name="Normal Table" w:semiHidden="1" w:unhideWhenUsed="1"/>
+    <w:lsdException w:name="annotation subject" w:semiHidden="1" w:unhideWhenUsed="1"/>
+    <w:lsdException w:name="No List" w:semiHidden="1" w:unhideWhenUsed="1"/>
+    <w:lsdException w:name="Outline List 1" w:semiHidden="1" w:unhideWhenUsed="1"/>
+    <w:lsdException w:name="Outline List 2" w:semiHidden="1" w:unhideWhenUsed="1"/>
+    <w:lsdException w:name="Outline List 3" w:semiHidden="1" w:unhideWhenUsed="1"/>
+    <w:lsdException w:name="Table Simple 1" w:semiHidden="1" w:unhideWhenUsed="1"/>
+    <w:lsdException w:name="Table Simple 2" w:semiHidden="1" w:unhideWhenUsed="1"/>
+    <w:lsdException w:name="Table Simple 3" w:semiHidden="1" w:unhideWhenUsed="1"/>
+    <w:lsdException w:name="Table Classic 1" w:semiHidden="1" w:unhideWhenUsed="1"/>
+    <w:lsdException w:name="Table Classic 2" w:semiHidden="1" w:unhideWhenUsed="1"/>
+    <w:lsdException w:name="Table Classic 3" w:semiHidden="1" w:unhideWhenUsed="1"/>
+    <w:lsdException w:name="Table Classic 4" w:semiHidden="1" w:unhideWhenUsed="1"/>
+    <w:lsdException w:name="Table Colorful 1" w:semiHidden="1" w:unhideWhenUsed="1"/>
+    <w:lsdException w:name="Table Colorful 2" w:semiHidden="1" w:unhideWhenUsed="1"/>
+    <w:lsdException w:name="Table Colorful 3" w:semiHidden="1" w:unhideWhenUsed="1"/>
+    <w:lsdException w:name="Table Columns 1" w:semiHidden="1" w:unhideWhenUsed="1"/>
+    <w:lsdException w:name="Table Columns 2" w:semiHidden="1" w:unhideWhenUsed="1"/>
+    <w:lsdException w:name="Table Columns 3" w:semiHidden="1" w:unhideWhenUsed="1"/>
+    <w:lsdException w:name="Table Columns 4" w:semiHidden="1" w:unhideWhenUsed="1"/>
+    <w:lsdException w:name="Table Columns 5" w:semiHidden="1" w:unhideWhenUsed="1"/>
+    <w:lsdException w:name="Table Grid 1" w:semiHidden="1" w:unhideWhenUsed="1"/>
+    <w:lsdException w:name="Table Grid 2" w:semiHidden="1" w:unhideWhenUsed="1"/>
+    <w:lsdException w:name="Table Grid 3" w:semiHidden="1" w:unhideWhenUsed="1"/>
+    <w:lsdException w:name="Table Grid 4" w:semiHidden="1" w:unhideWhenUsed="1"/>
+    <w:lsdException w:name="Table Grid 5" w:semiHidden="1" w:unhideWhenUsed="1"/>
+    <w:lsdException w:name="Table Grid 6" w:semiHidden="1" w:unhideWhenUsed="1"/>
+    <w:lsdException w:name="Table Grid 7" w:semiHidden="1" w:unhideWhenUsed="1"/>
+    <w:lsdException w:name="Table Grid 8" w:semiHidden="1" w:unhideWhenUsed="1"/>
+    <w:lsdException w:name="Table List 1" w:semiHidden="1" w:unhideWhenUsed="1"/>
+    <w:lsdException w:name="Table List 2" w:semiHidden="1" w:unhideWhenUsed="1"/>
+    <w:lsdException w:name="Table List 3" w:semiHidden="1" w:unhideWhenUsed="1"/>
+    <w:lsdException w:name="Table List 4" w:semiHidden="1" w:unhideWhenUsed="1"/>
+    <w:lsdException w:name="Table List 5" w:semiHidden="1" w:unhideWhenUsed="1"/>
+    <w:lsdException w:name="Table List 6" w:semiHidden="1" w:unhideWhenUsed="1"/>
+    <w:lsdException w:name="Table List 7" w:semiHidden="1" w:unhideWhenUsed="1"/>
+    <w:lsdException w:name="Table List 8" w:semiHidden="1" w:unhideWhenUsed="1"/>
+    <w:lsdException w:name="Table 3D effects 1" w:semiHidden="1" w:unhideWhenUsed="1"/>
+    <w:lsdException w:name="Table 3D effects 2" w:semiHidden="1" w:unhideWhenUsed="1"/>
+    <w:lsdException w:name="Table 3D effects 3" w:semiHidden="1" w:unhideWhenUsed="1"/>
+    <w:lsdException w:name="Table Contemporary" w:semiHidden="1" w:unhideWhenUsed="1"/>
+    <w:lsdException w:name="Table Elegant" w:semiHidden="1" w:unhideWhenUsed="1"/>
+    <w:lsdException w:name="Table Professional" w:semiHidden="1" w:unhideWhenUsed="1"/>
+    <w:lsdException w:name="Table Subtle 1" w:semiHidden="1" w:unhideWhenUsed="1"/>
+    <w:lsdException w:name="Table Subtle 2" w:semiHidden="1" w:unhideWhenUsed="1"/>
+    <w:lsdException w:name="Table Web 1" w:semiHidden="1" w:unhideWhenUsed="1"/>
+    <w:lsdException w:name="Table Web 2" w:semiHidden="1" w:unhideWhenUsed="1"/>
+    <w:lsdException w:name="Table Web 3" w:semiHidden="1" w:unhideWhenUsed="1"/>
+    <w:lsdException w:name="Balloon Text" w:semiHidden="1" w:unhideWhenUsed="1"/>
+    <w:lsdException w:name="Table Grid" w:uiPriority="39"/>
+    <w:lsdException w:name="Table Theme" w:semiHidden="1" w:unhideWhenUsed="1"/>
+    <w:lsdException w:name="Placeholder Text" w:semiHidden="1"/>
+    <w:lsdException w:name="No Spacing" w:uiPriority="1" w:qFormat="1"/>
+    <w:lsdException w:name="Light Shading" w:uiPriority="60"/>
+    <w:lsdException w:name="Light List" w:uiPriority="61"/>
+    <w:lsdException w:name="Light Grid" w:uiPriority="62"/>
+    <w:lsdException w:name="Medium Shading 1" w:uiPriority="63"/>
+    <w:lsdException w:name="Medium Shading 2" w:uiPriority="64"/>
+    <w:lsdException w:name="Medium List 1" w:uiPriority="65"/>
+    <w:lsdException w:name="Medium List 2" w:uiPriority="66"/>
+    <w:lsdException w:name="Medium Grid 1" w:uiPriority="67"/>
+    <w:lsdException w:name="Medium Grid 2" w:uiPriority="68"/>
+    <w:lsdException w:name="Medium Grid 3" w:uiPriority="69"/>
+    <w:lsdException w:name="Dark List" w:uiPriority="70"/>
+    <w:lsdException w:name="Colorful Shading" w:uiPriority="71"/>
+    <w:lsdException w:name="Colorful List" w:uiPriority="72"/>
+    <w:lsdException w:name="Colorful Grid" w:uiPriority="73"/>
+    <w:lsdException w:name="Light Shading Accent 1" w:uiPriority="60"/>
+    <w:lsdException w:name="Light List Accent 1" w:uiPriority="61"/>
+    <w:lsdException w:name="Light Grid Accent 1" w:uiPriority="62"/>
+    <w:lsdException w:name="Medium Shading 1 Accent 1" w:uiPriority="63"/>
+    <w:lsdException w:name="Medium Shading 2 Accent 1" w:uiPriority="64"/>
+    <w:lsdException w:name="Medium List 1 Accent 1" w:uiPriority="65"/>
+    <w:lsdException w:name="Revision" w:semiHidden="1"/>
+    <w:lsdException w:name="List Paragraph" w:uiPriority="34" w:qFormat="1"/>
+    <w:lsdException w:name="Quote" w:uiPriority="29" w:qFormat="1"/>
+    <w:lsdException w:name="Intense Quote" w:uiPriority="30" w:qFormat="1"/>
+    <w:lsdException w:name="Medium List 2 Accent 1" w:uiPriority="66"/>
+    <w:lsdException w:name="Medium Grid 1 Accent 1" w:uiPriority="67"/>
+    <w:lsdException w:name="Medium Grid 2 Accent 1" w:uiPriority="68"/>
+    <w:lsdException w:name="Medium Grid 3 Accent 1" w:uiPriority="69"/>
+    <w:lsdException w:name="Dark List Accent 1" w:uiPriority="70"/>
+    <w:lsdException w:name="Colorful Shading Accent 1" w:uiPriority="71"/>
+    <w:lsdException w:name="Colorful List Accent 1" w:uiPriority="72"/>
+    <w:lsdException w:name="Colorful Grid Accent 1" w:uiPriority="73"/>
+    <w:lsdException w:name="Light Shading Accent 2" w:uiPriority="60"/>
+    <w:lsdException w:name="Light List Accent 2" w:uiPriority="61"/>
+    <w:lsdException w:name="Light Grid Accent 2" w:uiPriority="62"/>
+    <w:lsdException w:name="Medium Shading 1 Accent 2" w:uiPriority="63"/>
+    <w:lsdException w:name="Medium Shading 2 Accent 2" w:uiPriority="64"/>
+    <w:lsdException w:name="Medium List 1 Accent 2" w:uiPriority="65"/>
+    <w:lsdException w:name="Medium List 2 Accent 2" w:uiPriority="66"/>
+    <w:lsdException w:name="Medium Grid 1 Accent 2" w:uiPriority="67"/>
+    <w:lsdException w:name="Medium Grid 2 Accent 2" w:uiPriority="68"/>
+    <w:lsdException w:name="Medium Grid 3 Accent 2" w:uiPriority="69"/>
+    <w:lsdException w:name="Dark List Accent 2" w:uiPriority="70"/>
+    <w:lsdException w:name="Colorful Shading Accent 2" w:uiPriority="71"/>
+    <w:lsdException w:name="Colorful List Accent 2" w:uiPriority="72"/>
+    <w:lsdException w:name="Colorful Grid Accent 2" w:uiPriority="73"/>
+    <w:lsdException w:name="Light Shading Accent 3" w:uiPriority="60"/>
+    <w:lsdException w:name="Light List Accent 3" w:uiPriority="61"/>
+    <w:lsdException w:name="Light Grid Accent 3" w:uiPriority="62"/>
+    <w:lsdException w:name="Medium Shading 1 Accent 3" w:uiPriority="63"/>
+    <w:lsdException w:name="Medium Shading 2 Accent 3" w:uiPriority="64"/>
+    <w:lsdException w:name="Medium List 1 Accent 3" w:uiPriority="65"/>
+    <w:lsdException w:name="Medium List 2 Accent 3" w:uiPriority="66"/>
+    <w:lsdException w:name="Medium Grid 1 Accent 3" w:uiPriority="67"/>
+    <w:lsdException w:name="Medium Grid 2 Accent 3" w:uiPriority="68"/>
+    <w:lsdException w:name="Medium Grid 3 Accent 3" w:uiPriority="69"/>
+    <w:lsdException w:name="Dark List Accent 3" w:uiPriority="70"/>
+    <w:lsdException w:name="Colorful Shading Accent 3" w:uiPriority="71"/>
+    <w:lsdException w:name="Colorful List Accent 3" w:uiPriority="72"/>
+    <w:lsdException w:name="Colorful Grid Accent 3" w:uiPriority="73"/>
+    <w:lsdException w:name="Light Shading Accent 4" w:uiPriority="60"/>
+    <w:lsdException w:name="Light List Accent 4" w:uiPriority="61"/>
+    <w:lsdException w:name="Light Grid Accent 4" w:uiPriority="62"/>
+    <w:lsdException w:name="Medium Shading 1 Accent 4" w:uiPriority="63"/>
+    <w:lsdException w:name="Medium Shading 2 Accent 4" w:uiPriority="64"/>
+    <w:lsdException w:name="Medium List 1 Accent 4" w:uiPriority="65"/>
+    <w:lsdException w:name="Medium List 2 Accent 4" w:uiPriority="66"/>
+    <w:lsdException w:name="Medium Grid 1 Accent 4" w:uiPriority="67"/>
+    <w:lsdException w:name="Medium Grid 2 Accent 4" w:uiPriority="68"/>
+    <w:lsdException w:name="Medium Grid 3 Accent 4" w:uiPriority="69"/>
+    <w:lsdException w:name="Dark List Accent 4" w:uiPriority="70"/>
+    <w:lsdException w:name="Colorful Shading Accent 4" w:uiPriority="71"/>
+    <w:lsdException w:name="Colorful List Accent 4" w:uiPriority="72"/>
+    <w:lsdException w:name="Colorful Grid Accent 4" w:uiPriority="73"/>
+    <w:lsdException w:name="Light Shading Accent 5" w:uiPriority="60"/>
+    <w:lsdException w:name="Light List Accent 5" w:uiPriority="61"/>
+    <w:lsdException w:name="Light Grid Accent 5" w:uiPriority="62"/>
+    <w:lsdException w:name="Medium Shading 1 Accent 5" w:uiPriority="63"/>
+    <w:lsdException w:name="Medium Shading 2 Accent 5" w:uiPriority="64"/>
+    <w:lsdException w:name="Medium List 1 Accent 5" w:uiPriority="65"/>
+    <w:lsdException w:name="Medium List 2 Accent 5" w:uiPriority="66"/>
+    <w:lsdException w:name="Medium Grid 1 Accent 5" w:uiPriority="67"/>
+    <w:lsdException w:name="Medium Grid 2 Accent 5" w:uiPriority="68"/>
+    <w:lsdException w:name="Medium Grid 3 Accent 5" w:uiPriority="69"/>
+    <w:lsdException w:name="Dark List Accent 5" w:uiPriority="70"/>
+    <w:lsdException w:name="Colorful Shading Accent 5" w:uiPriority="71"/>
+    <w:lsdException w:name="Colorful List Accent 5" w:uiPriority="72"/>
+    <w:lsdException w:name="Colorful Grid Accent 5" w:uiPriority="73"/>
+    <w:lsdException w:name="Light Shading Accent 6" w:uiPriority="60"/>
+    <w:lsdException w:name="Light List Accent 6" w:uiPriority="61"/>
+    <w:lsdException w:name="Light Grid Accent 6" w:uiPriority="62"/>
+    <w:lsdException w:name="Medium Shading 1 Accent 6" w:uiPriority="63"/>
+    <w:lsdException w:name="Medium Shading 2 Accent 6" w:uiPriority="64"/>
+    <w:lsdException w:name="Medium List 1 Accent 6" w:uiPriority="65"/>
+    <w:lsdException w:name="Medium List 2 Accent 6" w:uiPriority="66"/>
+    <w:lsdException w:name="Medium Grid 1 Accent 6" w:uiPriority="67"/>
+    <w:lsdException w:name="Medium Grid 2 Accent 6" w:uiPriority="68"/>
+    <w:lsdException w:name="Medium Grid 3 Accent 6" w:uiPriority="69"/>
+    <w:lsdException w:name="Dark List Accent 6" w:uiPriority="70"/>
+    <w:lsdException w:name="Colorful Shading Accent 6" w:uiPriority="71"/>
+    <w:lsdException w:name="Colorful List Accent 6" w:uiPriority="72"/>
+    <w:lsdException w:name="Colorful Grid Accent 6" w:uiPriority="73"/>
+    <w:lsdException w:name="Subtle Emphasis" w:uiPriority="19" w:qFormat="1"/>
+    <w:lsdException w:name="Intense Emphasis" w:uiPriority="21" w:qFormat="1"/>
+    <w:lsdException w:name="Subtle Reference" w:uiPriority="31" w:qFormat="1"/>
+    <w:lsdException w:name="Intense Reference" w:uiPriority="32" w:qFormat="1"/>
+    <w:lsdException w:name="Book Title" w:uiPriority="33" w:qFormat="1"/>
+    <w:lsdException w:name="Bibliography" w:semiHidden="1" w:uiPriority="37" w:unhideWhenUsed="1"/>
+    <w:lsdException w:name="TOC Heading" w:semiHidden="1" w:uiPriority="39" w:unhideWhenUsed="1" w:qFormat="1"/>
+    <w:lsdException w:name="Plain Table 1" w:uiPriority="41"/>
+    <w:lsdException w:name="Plain Table 2" w:uiPriority="42"/>
+    <w:lsdException w:name="Plain Table 3" w:uiPriority="43"/>
+    <w:lsdException w:name="Plain Table 4" w:uiPriority="44"/>
+    <w:lsdException w:name="Plain Table 5" w:uiPriority="45"/>
+    <w:lsdException w:name="Grid Table Light" w:uiPriority="40"/>
+    <w:lsdException w:name="Grid Table 1 Light" w:uiPriority="46"/>
+    <w:lsdException w:name="Grid Table 2" w:uiPriority="47"/>
+    <w:lsdException w:name="Grid Table 3" w:uiPriority="48"/>
+    <w:lsdException w:name="Grid Table 4" w:uiPriority="49"/>
+    <w:lsdException w:name="Grid Table 5 Dark" w:uiPriority="50"/>
+    <w:lsdException w:name="Grid Table 6 Colorful" w:uiPriority="51"/>
+    <w:lsdException w:name="Grid Table 7 Colorful" w:uiPriority="52"/>
+    <w:lsdException w:name="Grid Table 1 Light Accent 1" w:uiPriority="46"/>
+    <w:lsdException w:name="Grid Table 2 Accent 1" w:uiPriority="47"/>
+    <w:lsdException w:name="Grid Table 3 Accent 1" w:uiPriority="48"/>
+    <w:lsdException w:name="Grid Table 4 Accent 1" w:uiPriority="49"/>
+    <w:lsdException w:name="Grid Table 5 Dark Accent 1" w:uiPriority="50"/>
+    <w:lsdException w:name="Grid Table 6 Colorful Accent 1" w:uiPriority="51"/>
+    <w:lsdException w:name="Grid Table 7 Colorful Accent 1" w:uiPriority="52"/>
+    <w:lsdException w:name="Grid Table 1 Light Accent 2" w:uiPriority="46"/>
+    <w:lsdException w:name="Grid Table 2 Accent 2" w:uiPriority="47"/>
+    <w:lsdException w:name="Grid Table 3 Accent 2" w:uiPriority="48"/>
+    <w:lsdException w:name="Grid Table 4 Accent 2" w:uiPriority="49"/>
+    <w:lsdException w:name="Grid Table 5 Dark Accent 2" w:uiPriority="50"/>
+    <w:lsdException w:name="Grid Table 6 Colorful Accent 2" w:uiPriority="51"/>
+    <w:lsdException w:name="Grid Table 7 Colorful Accent 2" w:uiPriority="52"/>
+    <w:lsdException w:name="Grid Table 1 Light Accent 3" w:uiPriority="46"/>
+    <w:lsdException w:name="Grid Table 2 Accent 3" w:uiPriority="47"/>
+    <w:lsdException w:name="Grid Table 3 Accent 3" w:uiPriority="48"/>
+    <w:lsdException w:name="Grid Table 4 Accent 3" w:uiPriority="49"/>
+    <w:lsdException w:name="Grid Table 5 Dark Accent 3" w:uiPriority="50"/>
+    <w:lsdException w:name="Grid Table 6 Colorful Accent 3" w:uiPriority="51"/>
+    <w:lsdException w:name="Grid Table 7 Colorful Accent 3" w:uiPriority="52"/>
+    <w:lsdException w:name="Grid Table 1 Light Accent 4" w:uiPriority="46"/>
+    <w:lsdException w:name="Grid Table 2 Accent 4" w:uiPriority="47"/>
+    <w:lsdException w:name="Grid Table 3 Accent 4" w:uiPriority="48"/>
+    <w:lsdException w:name="Grid Table 4 Accent 4" w:uiPriority="49"/>
+    <w:lsdException w:name="Grid Table 5 Dark Accent 4" w:uiPriority="50"/>
+    <w:lsdException w:name="Grid Table 6 Colorful Accent 4" w:uiPriority="51"/>
+    <w:lsdException w:name="Grid Table 7 Colorful Accent 4" w:uiPriority="52"/>
+    <w:lsdException w:name="Grid Table 1 Light Accent 5" w:uiPriority="46"/>
+    <w:lsdException w:name="Grid Table 2 Accent 5" w:uiPriority="47"/>
+    <w:lsdException w:name="Grid Table 3 Accent 5" w:uiPriority="48"/>
+    <w:lsdException w:name="Grid Table 4 Accent 5" w:uiPriority="49"/>
+    <w:lsdException w:name="Grid Table 5 Dark Accent 5" w:uiPriority="50"/>
+    <w:lsdException w:name="Grid Table 6 Colorful Accent 5" w:uiPriority="51"/>
+    <w:lsdException w:name="Grid Table 7 Colorful Accent 5" w:uiPriority="52"/>
+    <w:lsdException w:name="Grid Table 1 Light Accent 6" w:uiPriority="46"/>
+    <w:lsdException w:name="Grid Table 2 Accent 6" w:uiPriority="47"/>
+    <w:lsdException w:name="Grid Table 3 Accent 6" w:uiPriority="48"/>
+    <w:lsdException w:name="Grid Table 4 Accent 6" w:uiPriority="49"/>
+    <w:lsdException w:name="Grid Table 5 Dark Accent 6" w:uiPriority="50"/>
+    <w:lsdException w:name="Grid Table 6 Colorful Accent 6" w:uiPriority="51"/>
+    <w:lsdException w:name="Grid Table 7 Colorful Accent 6" w:uiPriority="52"/>
+    <w:lsdException w:name="List Table 1 Light" w:uiPriority="46"/>
+    <w:lsdException w:name="List Table 2" w:uiPriority="47"/>
+    <w:lsdException w:name="List Table 3" w:uiPriority="48"/>
+    <w:lsdException w:name="List Table 4" w:uiPriority="49"/>
+    <w:lsdException w:name="List Table 5 Dark" w:uiPriority="50"/>
+    <w:lsdException w:name="List Table 6 Colorful" w:uiPriority="51"/>
+    <w:lsdException w:name="List Table 7 Colorful" w:uiPriority="52"/>
+    <w:lsdException w:name="List Table 1 Light Accent 1" w:uiPriority="46"/>
+    <w:lsdException w:name="List Table 2 Accent 1" w:uiPriority="47"/>
+    <w:lsdException w:name="List Table 3 Accent 1" w:uiPriority="48"/>
+    <w:lsdException w:name="List Table 4 Accent 1" w:uiPriority="49"/>
+    <w:lsdException w:name="List Table 5 Dark Accent 1" w:uiPriority="50"/>
+    <w:lsdException w:name="List Table 6 Colorful Accent 1" w:uiPriority="51"/>
+    <w:lsdException w:name="List Table 7 Colorful Accent 1" w:uiPriority="52"/>
+    <w:lsdException w:name="List Table 1 Light Accent 2" w:uiPriority="46"/>
+    <w:lsdException w:name="List Table 2 Accent 2" w:uiPriority="47"/>
+    <w:lsdException w:name="List Table 3 Accent 2" w:uiPriority="48"/>
+    <w:lsdException w:name="List Table 4 Accent 2" w:uiPriority="49"/>
+    <w:lsdException w:name="List Table 5 Dark Accent 2" w:uiPriority="50"/>
+    <w:lsdException w:name="List Table 6 Colorful Accent 2" w:uiPriority="51"/>
+    <w:lsdException w:name="List Table 7 Colorful Accent 2" w:uiPriority="52"/>
+    <w:lsdException w:name="List Table 1 Light Accent 3" w:uiPriority="46"/>
+    <w:lsdException w:name="List Table 2 Accent 3" w:uiPriority="47"/>
+    <w:lsdException w:name="List Table 3 Accent 3" w:uiPriority="48"/>
+    <w:lsdException w:name="List Table 4 Accent 3" w:uiPriority="49"/>
+    <w:lsdException w:name="List Table 5 Dark Accent 3" w:uiPriority="50"/>
+    <w:lsdException w:name="List Table 6 Colorful Accent 3" w:uiPriority="51"/>
+    <w:lsdException w:name="List Table 7 Colorful Accent 3" w:uiPriority="52"/>
+    <w:lsdException w:name="List Table 1 Light Accent 4" w:uiPriority="46"/>
+    <w:lsdException w:name="List Table 2 Accent 4" w:uiPriority="47"/>
+    <w:lsdException w:name="List Table 3 Accent 4" w:uiPriority="48"/>
+    <w:lsdException w:name="List Table 4 Accent 4" w:uiPriority="49"/>
+    <w:lsdException w:name="List Table 5 Dark Accent 4" w:uiPriority="50"/>
+    <w:lsdException w:name="List Table 6 Colorful Accent 4" w:uiPriority="51"/>
+    <w:lsdException w:name="List Table 7 Colorful Accent 4" w:uiPriority="52"/>
+    <w:lsdException w:name="List Table 1 Light Accent 5" w:uiPriority="46"/>
+    <w:lsdException w:name="List Table 2 Accent 5" w:uiPriority="47"/>
+    <w:lsdException w:name="List Table 3 Accent 5" w:uiPriority="48"/>
+    <w:lsdException w:name="List Table 4 Accent 5" w:uiPriority="49"/>
+    <w:lsdException w:name="List Table 5 Dark Accent 5" w:uiPriority="50"/>
+    <w:lsdException w:name="List Table 6 Colorful Accent 5" w:uiPriority="51"/>
+    <w:lsdException w:name="List Table 7 Colorful Accent 5" w:uiPriority="52"/>
+    <w:lsdException w:name="List Table 1 Light Accent 6" w:uiPriority="46"/>
+    <w:lsdException w:name="List Table 2 Accent 6" w:uiPriority="47"/>
+    <w:lsdException w:name="List Table 3 Accent 6" w:uiPriority="48"/>
+    <w:lsdException w:name="List Table 4 Accent 6" w:uiPriority="49"/>
+    <w:lsdException w:name="List Table 5 Dark Accent 6" w:uiPriority="50"/>
+    <w:lsdException w:name="List Table 6 Colorful Accent 6" w:uiPriority="51"/>
+    <w:lsdException w:name="List Table 7 Colorful Accent 6" w:uiPriority="52"/>
+    <w:lsdException w:name="Mention" w:semiHidden="1" w:unhideWhenUsed="1"/>
+    <w:lsdException w:name="Smart Hyperlink" w:semiHidden="1" w:unhideWhenUsed="1"/>
+    <w:lsdException w:name="Hashtag" w:semiHidden="1" w:unhideWhenUsed="1"/>
+    <w:lsdException w:name="Unresolved Mention" w:semiHidden="1" w:unhideWhenUsed="1"/>
+  </w:latentStyles>
+  <w:style w:type="paragraph" w:default="1" w:styleId="Normal">
+    <w:name w:val="Normal"/>
+    <w:qFormat/>
   </w:style>
-  <w:style w:type="table" w:styleId="TableNormal" w:default="1">
-    <w:name w:val="Table Normal"/>
-  </w:style>
-  <w:style w:type="paragraph" w:styleId="Heading1">
+  <w:style w:type="paragraph" w:styleId="Titre1">
     <w:name w:val="heading 1"/>
     <w:basedOn w:val="Normal"/>
     <w:next w:val="Normal"/>
+    <w:uiPriority w:val="9"/>
+    <w:qFormat/>
     <w:pPr>
-      <w:keepNext w:val="1"/>
-      <w:keepLines w:val="1"/>
-      <w:pageBreakBefore w:val="0"/>
-      <w:spacing w:after="120" w:before="480" w:lineRule="auto"/>
+      <w:keepNext/>
+      <w:keepLines/>
+      <w:spacing w:before="480" w:after="120"/>
+      <w:outlineLvl w:val="0"/>
     </w:pPr>
     <w:rPr>
-      <w:b w:val="1"/>
+      <w:b/>
       <w:sz w:val="48"/>
       <w:szCs w:val="48"/>
     </w:rPr>
   </w:style>
-  <w:style w:type="paragraph" w:styleId="Heading2">
+  <w:style w:type="paragraph" w:styleId="Titre2">
     <w:name w:val="heading 2"/>
     <w:basedOn w:val="Normal"/>
     <w:next w:val="Normal"/>
+    <w:uiPriority w:val="9"/>
+    <w:semiHidden/>
+    <w:unhideWhenUsed/>
+    <w:qFormat/>
     <w:pPr>
-      <w:keepNext w:val="1"/>
-      <w:keepLines w:val="1"/>
-      <w:pageBreakBefore w:val="0"/>
-      <w:spacing w:after="80" w:before="360" w:lineRule="auto"/>
+      <w:keepNext/>
+      <w:keepLines/>
+      <w:spacing w:before="360" w:after="80"/>
+      <w:outlineLvl w:val="1"/>
     </w:pPr>
     <w:rPr>
-      <w:b w:val="1"/>
+      <w:b/>
       <w:sz w:val="36"/>
       <w:szCs w:val="36"/>
     </w:rPr>
   </w:style>
-  <w:style w:type="paragraph" w:styleId="Heading3">
+  <w:style w:type="paragraph" w:styleId="Titre3">
     <w:name w:val="heading 3"/>
     <w:basedOn w:val="Normal"/>
     <w:next w:val="Normal"/>
+    <w:uiPriority w:val="9"/>
+    <w:semiHidden/>
+    <w:unhideWhenUsed/>
+    <w:qFormat/>
     <w:pPr>
-      <w:keepNext w:val="1"/>
-      <w:keepLines w:val="1"/>
-      <w:pageBreakBefore w:val="0"/>
-      <w:spacing w:after="80" w:before="280" w:lineRule="auto"/>
+      <w:keepNext/>
+      <w:keepLines/>
+      <w:spacing w:before="280" w:after="80"/>
+      <w:outlineLvl w:val="2"/>
     </w:pPr>
     <w:rPr>
-      <w:b w:val="1"/>
+      <w:b/>
       <w:sz w:val="28"/>
       <w:szCs w:val="28"/>
     </w:rPr>
   </w:style>
-  <w:style w:type="paragraph" w:styleId="Heading4">
+  <w:style w:type="paragraph" w:styleId="Titre4">
     <w:name w:val="heading 4"/>
     <w:basedOn w:val="Normal"/>
     <w:next w:val="Normal"/>
+    <w:uiPriority w:val="9"/>
+    <w:semiHidden/>
+    <w:unhideWhenUsed/>
+    <w:qFormat/>
     <w:pPr>
-      <w:keepNext w:val="1"/>
-      <w:keepLines w:val="1"/>
-      <w:pageBreakBefore w:val="0"/>
-      <w:spacing w:after="40" w:before="240" w:lineRule="auto"/>
+      <w:keepNext/>
+      <w:keepLines/>
+      <w:spacing w:before="240" w:after="40"/>
+      <w:outlineLvl w:val="3"/>
     </w:pPr>
     <w:rPr>
-      <w:b w:val="1"/>
-      <w:sz w:val="24"/>
-      <w:szCs w:val="24"/>
+      <w:b/>
     </w:rPr>
   </w:style>
-  <w:style w:type="paragraph" w:styleId="Heading5">
+  <w:style w:type="paragraph" w:styleId="Titre5">
     <w:name w:val="heading 5"/>
     <w:basedOn w:val="Normal"/>
     <w:next w:val="Normal"/>
+    <w:uiPriority w:val="9"/>
+    <w:semiHidden/>
+    <w:unhideWhenUsed/>
+    <w:qFormat/>
     <w:pPr>
-      <w:keepNext w:val="1"/>
-      <w:keepLines w:val="1"/>
-      <w:pageBreakBefore w:val="0"/>
-      <w:spacing w:after="40" w:before="220" w:lineRule="auto"/>
+      <w:keepNext/>
+      <w:keepLines/>
+      <w:spacing w:before="220" w:after="40"/>
+      <w:outlineLvl w:val="4"/>
     </w:pPr>
     <w:rPr>
-      <w:b w:val="1"/>
+      <w:b/>
       <w:sz w:val="22"/>
       <w:szCs w:val="22"/>
     </w:rPr>
   </w:style>
-  <w:style w:type="paragraph" w:styleId="Heading6">
+  <w:style w:type="paragraph" w:styleId="Titre6">
     <w:name w:val="heading 6"/>
     <w:basedOn w:val="Normal"/>
     <w:next w:val="Normal"/>
+    <w:uiPriority w:val="9"/>
+    <w:semiHidden/>
+    <w:unhideWhenUsed/>
+    <w:qFormat/>
     <w:pPr>
-      <w:keepNext w:val="1"/>
-      <w:keepLines w:val="1"/>
-      <w:pageBreakBefore w:val="0"/>
-      <w:spacing w:after="40" w:before="200" w:lineRule="auto"/>
+      <w:keepNext/>
+      <w:keepLines/>
+      <w:spacing w:before="200" w:after="40"/>
+      <w:outlineLvl w:val="5"/>
     </w:pPr>
     <w:rPr>
-      <w:b w:val="1"/>
+      <w:b/>
       <w:sz w:val="20"/>
       <w:szCs w:val="20"/>
     </w:rPr>
   </w:style>
-  <w:style w:type="paragraph" w:styleId="Title">
+  <w:style w:type="character" w:default="1" w:styleId="Policepardfaut">
+    <w:name w:val="Default Paragraph Font"/>
+    <w:uiPriority w:val="1"/>
+    <w:semiHidden/>
+    <w:unhideWhenUsed/>
+  </w:style>
+  <w:style w:type="table" w:default="1" w:styleId="TableauNormal">
+    <w:name w:val="Normal Table"/>
+    <w:uiPriority w:val="99"/>
+    <w:semiHidden/>
+    <w:unhideWhenUsed/>
+    <w:tblPr>
+      <w:tblInd w:w="0" w:type="dxa"/>
+      <w:tblCellMar>
+        <w:top w:w="0" w:type="dxa"/>
+        <w:left w:w="108" w:type="dxa"/>
+        <w:bottom w:w="0" w:type="dxa"/>
+        <w:right w:w="108" w:type="dxa"/>
+      </w:tblCellMar>
+    </w:tblPr>
+  </w:style>
+  <w:style w:type="numbering" w:default="1" w:styleId="Aucuneliste">
+    <w:name w:val="No List"/>
+    <w:uiPriority w:val="99"/>
+    <w:semiHidden/>
+    <w:unhideWhenUsed/>
+  </w:style>
+  <w:style w:type="table" w:customStyle="1" w:styleId="TableNormal">
+    <w:name w:val="Table Normal"/>
+    <w:tblPr>
+      <w:tblCellMar>
+        <w:top w:w="0" w:type="dxa"/>
+        <w:left w:w="0" w:type="dxa"/>
+        <w:bottom w:w="0" w:type="dxa"/>
+        <w:right w:w="0" w:type="dxa"/>
+      </w:tblCellMar>
+    </w:tblPr>
+  </w:style>
+  <w:style w:type="paragraph" w:styleId="Titre">
     <w:name w:val="Title"/>
     <w:basedOn w:val="Normal"/>
     <w:next w:val="Normal"/>
+    <w:uiPriority w:val="10"/>
+    <w:qFormat/>
     <w:pPr>
-      <w:keepNext w:val="1"/>
-      <w:keepLines w:val="1"/>
-      <w:pageBreakBefore w:val="0"/>
-      <w:spacing w:after="120" w:before="480" w:lineRule="auto"/>
+      <w:keepNext/>
+      <w:keepLines/>
+      <w:spacing w:before="480" w:after="120"/>
     </w:pPr>
     <w:rPr>
-      <w:b w:val="1"/>
+      <w:b/>
       <w:sz w:val="72"/>
       <w:szCs w:val="72"/>
     </w:rPr>
   </w:style>
-  <w:style w:type="paragraph" w:styleId="Normal" w:default="1">
-    <w:name w:val="normal"/>
-  </w:style>
-  <w:style w:type="table" w:styleId="TableNormal" w:default="1">
+  <w:style w:type="table" w:customStyle="1" w:styleId="TableNormal0">
     <w:name w:val="Table Normal"/>
-  </w:style>
-  <w:style w:type="paragraph" w:styleId="Heading1">
-    <w:name w:val="heading 1"/>
-    <w:basedOn w:val="Normal"/>
-    <w:next w:val="Normal"/>
-    <w:pPr>
-      <w:keepNext w:val="1"/>
-      <w:keepLines w:val="1"/>
-      <w:pageBreakBefore w:val="0"/>
-      <w:spacing w:after="120" w:before="480" w:lineRule="auto"/>
-    </w:pPr>
-    <w:rPr>
-      <w:b w:val="1"/>
-      <w:sz w:val="48"/>
-      <w:szCs w:val="48"/>
-    </w:rPr>
-  </w:style>
-  <w:style w:type="paragraph" w:styleId="Heading2">
-    <w:name w:val="heading 2"/>
-    <w:basedOn w:val="Normal"/>
-    <w:next w:val="Normal"/>
-    <w:pPr>
-      <w:keepNext w:val="1"/>
-      <w:keepLines w:val="1"/>
-      <w:pageBreakBefore w:val="0"/>
-      <w:spacing w:after="80" w:before="360" w:lineRule="auto"/>
-    </w:pPr>
-    <w:rPr>
-      <w:b w:val="1"/>
-      <w:sz w:val="36"/>
-      <w:szCs w:val="36"/>
-    </w:rPr>
-  </w:style>
-  <w:style w:type="paragraph" w:styleId="Heading3">
-    <w:name w:val="heading 3"/>
-    <w:basedOn w:val="Normal"/>
-    <w:next w:val="Normal"/>
-    <w:pPr>
-      <w:keepNext w:val="1"/>
-      <w:keepLines w:val="1"/>
-      <w:pageBreakBefore w:val="0"/>
-      <w:spacing w:after="80" w:before="280" w:lineRule="auto"/>
-    </w:pPr>
-    <w:rPr>
-      <w:b w:val="1"/>
-      <w:sz w:val="28"/>
-      <w:szCs w:val="28"/>
-    </w:rPr>
-  </w:style>
-  <w:style w:type="paragraph" w:styleId="Heading4">
-    <w:name w:val="heading 4"/>
-    <w:basedOn w:val="Normal"/>
-    <w:next w:val="Normal"/>
-    <w:pPr>
-      <w:keepNext w:val="1"/>
-      <w:keepLines w:val="1"/>
-      <w:pageBreakBefore w:val="0"/>
-      <w:spacing w:after="40" w:before="240" w:lineRule="auto"/>
-    </w:pPr>
-    <w:rPr>
-      <w:b w:val="1"/>
-      <w:sz w:val="24"/>
-      <w:szCs w:val="24"/>
-    </w:rPr>
-  </w:style>
-  <w:style w:type="paragraph" w:styleId="Heading5">
-    <w:name w:val="heading 5"/>
-    <w:basedOn w:val="Normal"/>
-    <w:next w:val="Normal"/>
-    <w:pPr>
-      <w:keepNext w:val="1"/>
-      <w:keepLines w:val="1"/>
-      <w:pageBreakBefore w:val="0"/>
-      <w:spacing w:after="40" w:before="220" w:lineRule="auto"/>
-    </w:pPr>
-    <w:rPr>
-      <w:b w:val="1"/>
-      <w:sz w:val="22"/>
-      <w:szCs w:val="22"/>
-    </w:rPr>
-  </w:style>
-  <w:style w:type="paragraph" w:styleId="Heading6">
-    <w:name w:val="heading 6"/>
-    <w:basedOn w:val="Normal"/>
-    <w:next w:val="Normal"/>
-    <w:pPr>
-      <w:keepNext w:val="1"/>
-      <w:keepLines w:val="1"/>
-      <w:pageBreakBefore w:val="0"/>
-      <w:spacing w:after="40" w:before="200" w:lineRule="auto"/>
-    </w:pPr>
-    <w:rPr>
-      <w:b w:val="1"/>
-      <w:sz w:val="20"/>
-      <w:szCs w:val="20"/>
-    </w:rPr>
-  </w:style>
-  <w:style w:type="paragraph" w:styleId="Title">
-    <w:name w:val="Title"/>
-    <w:basedOn w:val="Normal"/>
-    <w:next w:val="Normal"/>
-    <w:pPr>
-      <w:keepNext w:val="1"/>
-      <w:keepLines w:val="1"/>
-      <w:pageBreakBefore w:val="0"/>
-      <w:spacing w:after="120" w:before="480" w:lineRule="auto"/>
-    </w:pPr>
-    <w:rPr>
-      <w:b w:val="1"/>
-      <w:sz w:val="72"/>
-      <w:szCs w:val="72"/>
-    </w:rPr>
-  </w:style>
-  <w:style w:type="paragraph" w:styleId="Normal" w:default="1">
-    <w:name w:val="Normal"/>
-    <w:qFormat w:val="1"/>
-  </w:style>
-  <w:style w:type="character" w:styleId="Policepardfaut" w:default="1">
-    <w:name w:val="Default Paragraph Font"/>
-    <w:uiPriority w:val="1"/>
-    <w:semiHidden w:val="1"/>
-    <w:unhideWhenUsed w:val="1"/>
-  </w:style>
-  <w:style w:type="table" w:styleId="TableauNormal" w:default="1">
-    <w:name w:val="Normal Table"/>
-    <w:uiPriority w:val="99"/>
-    <w:semiHidden w:val="1"/>
-    <w:unhideWhenUsed w:val="1"/>
     <w:tblPr>
-      <w:tblInd w:w="0.0" w:type="dxa"/>
       <w:tblCellMar>
-        <w:top w:w="0.0" w:type="dxa"/>
-        <w:left w:w="108.0" w:type="dxa"/>
-        <w:bottom w:w="0.0" w:type="dxa"/>
-        <w:right w:w="108.0" w:type="dxa"/>
+        <w:top w:w="0" w:type="dxa"/>
+        <w:left w:w="0" w:type="dxa"/>
+        <w:bottom w:w="0" w:type="dxa"/>
+        <w:right w:w="0" w:type="dxa"/>
       </w:tblCellMar>
     </w:tblPr>
   </w:style>
-  <w:style w:type="numbering" w:styleId="Aucuneliste" w:default="1">
-    <w:name w:val="No List"/>
-    <w:uiPriority w:val="99"/>
-    <w:semiHidden w:val="1"/>
-    <w:unhideWhenUsed w:val="1"/>
-  </w:style>
-  <w:style w:type="paragraph" w:styleId="Subtitle">
+  <w:style w:type="paragraph" w:styleId="Sous-titre">
     <w:name w:val="Subtitle"/>
     <w:basedOn w:val="Normal"/>
     <w:next w:val="Normal"/>
+    <w:uiPriority w:val="11"/>
+    <w:qFormat/>
     <w:pPr>
-      <w:keepNext w:val="1"/>
-      <w:keepLines w:val="1"/>
-      <w:pageBreakBefore w:val="0"/>
-      <w:spacing w:after="80" w:before="360" w:lineRule="auto"/>
+      <w:keepNext/>
+      <w:keepLines/>
+      <w:spacing w:before="360" w:after="80"/>
     </w:pPr>
     <w:rPr>
-      <w:rFonts w:ascii="Georgia" w:cs="Georgia" w:eastAsia="Georgia" w:hAnsi="Georgia"/>
-      <w:i w:val="1"/>
-      <w:color w:val="666666"/>
-      <w:sz w:val="48"/>
-      <w:szCs w:val="48"/>
-    </w:rPr>
-  </w:style>
-  <w:style w:type="paragraph" w:styleId="Subtitle">
-    <w:name w:val="Subtitle"/>
-    <w:basedOn w:val="Normal"/>
-    <w:next w:val="Normal"/>
-    <w:pPr>
-      <w:keepNext w:val="1"/>
-      <w:keepLines w:val="1"/>
-      <w:pageBreakBefore w:val="0"/>
-      <w:spacing w:after="80" w:before="360" w:lineRule="auto"/>
-    </w:pPr>
-    <w:rPr>
-      <w:rFonts w:ascii="Georgia" w:cs="Georgia" w:eastAsia="Georgia" w:hAnsi="Georgia"/>
-      <w:i w:val="1"/>
+      <w:rFonts w:ascii="Georgia" w:eastAsia="Georgia" w:hAnsi="Georgia" w:cs="Georgia"/>
+      <w:i/>
       <w:color w:val="666666"/>
       <w:sz w:val="48"/>
       <w:szCs w:val="48"/>
@@ -976,17 +1750,17 @@
 </a:theme>
 </file>
 
-<file path=customXML/item1.xml><?xml version="1.0" encoding="utf-8"?>
+<file path=customXml/item1.xml><?xml version="1.0" encoding="utf-8"?>
 <go:gDocsCustomXmlDataStorage xmlns:go="http://customooxmlschemas.google.com/" xmlns:r="http://schemas.openxmlformats.org/officeDocument/2006/relationships" uri="GoogleDocsCustomDataVersion2">
   <go:docsCustomData xmlns:go="http://customooxmlschemas.google.com/" roundtripDataSignature="AMtx7miT5NSlvEQLBt2UX3g8oUxTkzgiHA==">CgMxLjAyDmguNGhmOGViYWY1NHdsMg5oLmV2N3pxNzZoejV3OTIOaC5pbmpyNTBqMzJxN24yDmguMzBtMmhnbDkwcmt2Mg5oLmdtajl4bmpwaXNmbzIOaC5mYXI5ZmFwbmltN2s4AHIhMUgzWFI3Sk5iOGc2T083MnQ0MmlCdmlEc280RWJySTR1</go:docsCustomData>
 </go:gDocsCustomXmlDataStorage>
 </file>
 
-<file path=customXML/itemProps1.xml><?xml version="1.0" encoding="utf-8"?>
+<file path=customXml/itemProps1.xml><?xml version="1.0" encoding="utf-8"?>
 <ds:datastoreItem xmlns:ds="http://schemas.openxmlformats.org/officeDocument/2006/customXml" ds:itemID="{11111111-1234-1234-1234-123412341234}">
   <ds:schemaRefs>
+    <ds:schemaRef ds:uri="http://customooxmlschemas.google.com/"/>
     <ds:schemaRef ds:uri="http://schemas.openxmlformats.org/officeDocument/2006/relationships"/>
-    <ds:schemaRef ds:uri="http://customooxmlschemas.google.com/"/>
   </ds:schemaRefs>
 </ds:datastoreItem>
 </file>